--- a/diplom/06.05_diplomTex.docx
+++ b/diplom/06.05_diplomTex.docx
@@ -179,8 +179,6 @@
         </w:rPr>
         <w:t xml:space="preserve"> представляет собой оригинальный лексикографический труд, отражающий через диалектное слово этнокультурные реалии Псковской земли.</w:t>
       </w:r>
-      <w:bookmarkStart w:id="0" w:name="_GoBack"/>
-      <w:bookmarkEnd w:id="0"/>
     </w:p>
     <w:p>
       <w:pPr>
@@ -282,17 +280,7 @@
           <w:szCs w:val="28"/>
           <w:lang w:val="ru-RU"/>
         </w:rPr>
-        <w:t xml:space="preserve"> о недавнем и отдаленном прошлом, отражая многочисленные ссылки на то, как жили их предки, материалы словаря тем самым охватывают довоенный, а отчасти и дореволюционный период. Таким образом, значительно углубляется временной диапазон представленных </w:t>
-      </w:r>
-      <w:r>
-        <w:rPr>
-          <w:color w:val="000000" w:themeColor="text1"/>
-          <w:sz w:val="28"/>
-          <w:szCs w:val="28"/>
-          <w:lang w:val="ru-RU"/>
-        </w:rPr>
-        <w:lastRenderedPageBreak/>
-        <w:t>материалов, что создает необходимую для этнолингвистического словаря степень историзма.</w:t>
+        <w:t xml:space="preserve"> о недавнем и отдаленном прошлом, отражая многочисленные ссылки на то, как жили их предки, материалы словаря тем самым охватывают довоенный, а отчасти и дореволюционный период. Таким образом, значительно углубляется временной диапазон представленных материалов, что создает необходимую для этнолингвистического словаря степень историзма.</w:t>
       </w:r>
     </w:p>
     <w:p>
@@ -316,6 +304,7 @@
           <w:highlight w:val="yellow"/>
           <w:lang w:val="ru-RU"/>
         </w:rPr>
+        <w:lastRenderedPageBreak/>
         <w:t xml:space="preserve">В 2016 г. было принято решение о создании электронной версии данного этнолингвистического словаря. Была разработана программа, в которую была введена значительная часть вербальной информации. </w:t>
       </w:r>
       <w:r>
@@ -861,19 +850,8 @@
           <w:szCs w:val="28"/>
           <w:lang w:val="ru-RU"/>
         </w:rPr>
-        <w:t xml:space="preserve">Другая причина – техническая. В процессе эксплуатации сайта изменяются требования к функционалу, который был настроен на </w:t>
-      </w:r>
-      <w:r>
-        <w:rPr>
-          <w:rFonts w:ascii="Times New Roman" w:eastAsia="Times New Roman" w:hAnsi="Times New Roman" w:cs="Times New Roman"/>
-          <w:bCs/>
-          <w:color w:val="000000" w:themeColor="text1"/>
-          <w:sz w:val="28"/>
-          <w:szCs w:val="28"/>
-          <w:lang w:val="ru-RU"/>
-        </w:rPr>
         <w:lastRenderedPageBreak/>
-        <w:t>решение определенных задач и предоставление конкретных возможностей. Кроме того, появляются новые, более удобные системы управления сайтами. Расширяются технические возможности Интернета. К тому же, просуществовавший какое-то время сайт, зачастую превращается в хранилище самой разнообразной информации во многих случаях мешающей как посетителям, так и работе поисковых машин.</w:t>
+        <w:t>Другая причина – техническая. В процессе эксплуатации сайта изменяются требования к функционалу, который был настроен на решение определенных задач и предоставление конкретных возможностей. Кроме того, появляются новые, более удобные системы управления сайтами. Расширяются технические возможности Интернета. К тому же, просуществовавший какое-то время сайт, зачастую превращается в хранилище самой разнообразной информации во многих случаях мешающей как посетителям, так и работе поисковых машин.</w:t>
       </w:r>
     </w:p>
     <w:p>
@@ -1100,7 +1078,7 @@
         </w:numPr>
         <w:shd w:val="clear" w:color="auto" w:fill="FFFFFF"/>
         <w:spacing w:after="0" w:line="360" w:lineRule="auto"/>
-        <w:ind w:left="0" w:firstLine="720"/>
+        <w:ind w:left="990" w:hanging="270"/>
         <w:jc w:val="both"/>
         <w:rPr>
           <w:rFonts w:ascii="Times New Roman" w:eastAsia="Times New Roman" w:hAnsi="Times New Roman" w:cs="Times New Roman"/>
@@ -1140,7 +1118,7 @@
         </w:numPr>
         <w:shd w:val="clear" w:color="auto" w:fill="FFFFFF"/>
         <w:spacing w:after="0" w:line="360" w:lineRule="auto"/>
-        <w:ind w:left="0" w:firstLine="720"/>
+        <w:ind w:left="720" w:firstLine="0"/>
         <w:jc w:val="both"/>
         <w:rPr>
           <w:rFonts w:ascii="Times New Roman" w:eastAsia="Times New Roman" w:hAnsi="Times New Roman" w:cs="Times New Roman"/>
@@ -1261,7 +1239,6 @@
           <w:sz w:val="28"/>
           <w:szCs w:val="28"/>
         </w:rPr>
-        <w:lastRenderedPageBreak/>
         <w:t xml:space="preserve">Обеспечить </w:t>
       </w:r>
       <w:r>
@@ -1377,6 +1354,7 @@
           <w:bdr w:val="none" w:sz="0" w:space="0" w:color="auto" w:frame="1"/>
           <w:shd w:val="clear" w:color="auto" w:fill="FFFFFF"/>
         </w:rPr>
+        <w:lastRenderedPageBreak/>
         <w:t>Обеспечить корректную цветовую палитру и де</w:t>
       </w:r>
       <w:r>
@@ -2188,6 +2166,7 @@
           <w:szCs w:val="28"/>
           <w:lang w:val="ru-RU"/>
         </w:rPr>
+        <w:lastRenderedPageBreak/>
         <w:t xml:space="preserve">Глава 1. </w:t>
       </w:r>
       <w:r>
@@ -2706,7 +2685,6 @@
           <w:szCs w:val="28"/>
           <w:lang w:val="ru-RU"/>
         </w:rPr>
-        <w:lastRenderedPageBreak/>
         <w:t xml:space="preserve">1.2 Состав </w:t>
       </w:r>
       <w:r>
@@ -2807,6 +2785,7 @@
           <w:szCs w:val="28"/>
           <w:lang w:val="ru-RU"/>
         </w:rPr>
+        <w:lastRenderedPageBreak/>
         <w:t xml:space="preserve">Объектом словаря являются </w:t>
       </w:r>
       <w:proofErr w:type="spellStart"/>
@@ -3305,7 +3284,7 @@
           <w:szCs w:val="28"/>
           <w:lang w:val="ru-RU"/>
         </w:rPr>
-        <w:t xml:space="preserve">Словник сформирован по тематическим группам с алфавитным принципом расположения заголовков словарных статей внутри каждой группы. Корпус первого опыта псковского этнолингвистического словаря составляют слова-объекты главным образом материальной культуры. Тематические группы, получившие описание в словаре, связаны с вещным миром псковского крестьянина: «Постройки. Традиционное жилище», «Прядение. Ткачество. </w:t>
+        <w:t xml:space="preserve">Словник сформирован по тематическим группам с алфавитным принципом расположения заголовков словарных статей внутри каждой группы. Корпус первого опыта псковского этнолингвистического словаря составляют слова-объекты главным образом материальной культуры. Тематические группы, </w:t>
       </w:r>
       <w:r>
         <w:rPr>
@@ -3315,7 +3294,7 @@
           <w:lang w:val="ru-RU"/>
         </w:rPr>
         <w:lastRenderedPageBreak/>
-        <w:t>Домотканое полотно», «Традиционная одежда, обувь», «Традиционная пища». Черты духовной культуры находят имплицитное отражение в привлечении данных местного фольклора.</w:t>
+        <w:t>получившие описание в словаре, связаны с вещным миром псковского крестьянина: «Постройки. Традиционное жилище», «Прядение. Ткачество. Домотканое полотно», «Традиционная одежда, обувь», «Традиционная пища». Черты духовной культуры находят имплицитное отражение в привлечении данных местного фольклора.</w:t>
       </w:r>
     </w:p>
     <w:p>
@@ -3586,6 +3565,7 @@
           <w:szCs w:val="28"/>
           <w:lang w:val="ru-RU"/>
         </w:rPr>
+        <w:lastRenderedPageBreak/>
         <w:t xml:space="preserve">1.3 Место этнолингвистического словаря «Традиционный быт псковских крестьян» в системе </w:t>
       </w:r>
       <w:r>
@@ -3761,7 +3741,107 @@
           <w:szCs w:val="28"/>
           <w:lang w:val="ru-RU"/>
         </w:rPr>
-        <w:t xml:space="preserve"> 2005; </w:t>
+        <w:t xml:space="preserve"> 2005; Плотникова 2000], что позволило в ходе многолетних полевых наблюдений, контактов и дискуссий создать свою школу </w:t>
+      </w:r>
+      <w:proofErr w:type="spellStart"/>
+      <w:r>
+        <w:rPr>
+          <w:rFonts w:ascii="Times New Roman" w:hAnsi="Times New Roman" w:cs="Times New Roman"/>
+          <w:sz w:val="28"/>
+          <w:szCs w:val="28"/>
+          <w:lang w:val="ru-RU"/>
+        </w:rPr>
+        <w:t>этнолингвистики</w:t>
+      </w:r>
+      <w:proofErr w:type="spellEnd"/>
+      <w:r>
+        <w:rPr>
+          <w:rFonts w:ascii="Times New Roman" w:hAnsi="Times New Roman" w:cs="Times New Roman"/>
+          <w:sz w:val="28"/>
+          <w:szCs w:val="28"/>
+          <w:lang w:val="ru-RU"/>
+        </w:rPr>
+        <w:t xml:space="preserve">: «Подлинным форумом польско-русского научного обмена стал </w:t>
+      </w:r>
+      <w:proofErr w:type="spellStart"/>
+      <w:r>
+        <w:rPr>
+          <w:rFonts w:ascii="Times New Roman" w:hAnsi="Times New Roman" w:cs="Times New Roman"/>
+          <w:sz w:val="28"/>
+          <w:szCs w:val="28"/>
+          <w:lang w:val="ru-RU"/>
+        </w:rPr>
+        <w:t>люблинский</w:t>
+      </w:r>
+      <w:proofErr w:type="spellEnd"/>
+      <w:r>
+        <w:rPr>
+          <w:rFonts w:ascii="Times New Roman" w:hAnsi="Times New Roman" w:cs="Times New Roman"/>
+          <w:sz w:val="28"/>
+          <w:szCs w:val="28"/>
+          <w:lang w:val="ru-RU"/>
+        </w:rPr>
+        <w:t xml:space="preserve"> ежегодный сборник “</w:t>
+      </w:r>
+      <w:proofErr w:type="spellStart"/>
+      <w:r>
+        <w:rPr>
+          <w:rFonts w:ascii="Times New Roman" w:hAnsi="Times New Roman" w:cs="Times New Roman"/>
+          <w:sz w:val="28"/>
+          <w:szCs w:val="28"/>
+          <w:lang w:val="ru-RU"/>
+        </w:rPr>
+        <w:t>Этнолингвистика</w:t>
+      </w:r>
+      <w:proofErr w:type="spellEnd"/>
+      <w:r>
+        <w:rPr>
+          <w:rFonts w:ascii="Times New Roman" w:hAnsi="Times New Roman" w:cs="Times New Roman"/>
+          <w:sz w:val="28"/>
+          <w:szCs w:val="28"/>
+          <w:lang w:val="ru-RU"/>
+        </w:rPr>
+        <w:t>”, основанный в 1988 году» [</w:t>
+      </w:r>
+      <w:proofErr w:type="spellStart"/>
+      <w:r>
+        <w:rPr>
+          <w:rFonts w:ascii="Times New Roman" w:hAnsi="Times New Roman" w:cs="Times New Roman"/>
+          <w:sz w:val="28"/>
+          <w:szCs w:val="28"/>
+          <w:lang w:val="ru-RU"/>
+        </w:rPr>
+        <w:t>Бартминьский</w:t>
+      </w:r>
+      <w:proofErr w:type="spellEnd"/>
+      <w:r>
+        <w:rPr>
+          <w:rFonts w:ascii="Times New Roman" w:hAnsi="Times New Roman" w:cs="Times New Roman"/>
+          <w:sz w:val="28"/>
+          <w:szCs w:val="28"/>
+          <w:lang w:val="ru-RU"/>
+        </w:rPr>
+        <w:t xml:space="preserve">, электронный ресурс]. Основные положения московской школы </w:t>
+      </w:r>
+      <w:proofErr w:type="spellStart"/>
+      <w:r>
+        <w:rPr>
+          <w:rFonts w:ascii="Times New Roman" w:hAnsi="Times New Roman" w:cs="Times New Roman"/>
+          <w:sz w:val="28"/>
+          <w:szCs w:val="28"/>
+          <w:lang w:val="ru-RU"/>
+        </w:rPr>
+        <w:t>этнолингвистики</w:t>
+      </w:r>
+      <w:proofErr w:type="spellEnd"/>
+      <w:r>
+        <w:rPr>
+          <w:rFonts w:ascii="Times New Roman" w:hAnsi="Times New Roman" w:cs="Times New Roman"/>
+          <w:sz w:val="28"/>
+          <w:szCs w:val="28"/>
+          <w:lang w:val="ru-RU"/>
+        </w:rPr>
+        <w:t xml:space="preserve"> изложены в многочисленных публикациях ее основателей и сторонников [см.: Толстая, электронный ресурс]. Научно-практической </w:t>
       </w:r>
       <w:r>
         <w:rPr>
@@ -3771,107 +3851,7 @@
           <w:lang w:val="ru-RU"/>
         </w:rPr>
         <w:lastRenderedPageBreak/>
-        <w:t xml:space="preserve">Плотникова 2000], что позволило в ходе многолетних полевых наблюдений, контактов и дискуссий создать свою школу </w:t>
-      </w:r>
-      <w:proofErr w:type="spellStart"/>
-      <w:r>
-        <w:rPr>
-          <w:rFonts w:ascii="Times New Roman" w:hAnsi="Times New Roman" w:cs="Times New Roman"/>
-          <w:sz w:val="28"/>
-          <w:szCs w:val="28"/>
-          <w:lang w:val="ru-RU"/>
-        </w:rPr>
-        <w:t>этнолингвистики</w:t>
-      </w:r>
-      <w:proofErr w:type="spellEnd"/>
-      <w:r>
-        <w:rPr>
-          <w:rFonts w:ascii="Times New Roman" w:hAnsi="Times New Roman" w:cs="Times New Roman"/>
-          <w:sz w:val="28"/>
-          <w:szCs w:val="28"/>
-          <w:lang w:val="ru-RU"/>
-        </w:rPr>
-        <w:t xml:space="preserve">: «Подлинным форумом польско-русского научного обмена стал </w:t>
-      </w:r>
-      <w:proofErr w:type="spellStart"/>
-      <w:r>
-        <w:rPr>
-          <w:rFonts w:ascii="Times New Roman" w:hAnsi="Times New Roman" w:cs="Times New Roman"/>
-          <w:sz w:val="28"/>
-          <w:szCs w:val="28"/>
-          <w:lang w:val="ru-RU"/>
-        </w:rPr>
-        <w:t>люблинский</w:t>
-      </w:r>
-      <w:proofErr w:type="spellEnd"/>
-      <w:r>
-        <w:rPr>
-          <w:rFonts w:ascii="Times New Roman" w:hAnsi="Times New Roman" w:cs="Times New Roman"/>
-          <w:sz w:val="28"/>
-          <w:szCs w:val="28"/>
-          <w:lang w:val="ru-RU"/>
-        </w:rPr>
-        <w:t xml:space="preserve"> ежегодный сборник “</w:t>
-      </w:r>
-      <w:proofErr w:type="spellStart"/>
-      <w:r>
-        <w:rPr>
-          <w:rFonts w:ascii="Times New Roman" w:hAnsi="Times New Roman" w:cs="Times New Roman"/>
-          <w:sz w:val="28"/>
-          <w:szCs w:val="28"/>
-          <w:lang w:val="ru-RU"/>
-        </w:rPr>
-        <w:t>Этнолингвистика</w:t>
-      </w:r>
-      <w:proofErr w:type="spellEnd"/>
-      <w:r>
-        <w:rPr>
-          <w:rFonts w:ascii="Times New Roman" w:hAnsi="Times New Roman" w:cs="Times New Roman"/>
-          <w:sz w:val="28"/>
-          <w:szCs w:val="28"/>
-          <w:lang w:val="ru-RU"/>
-        </w:rPr>
-        <w:t>”, основанный в 1988 году» [</w:t>
-      </w:r>
-      <w:proofErr w:type="spellStart"/>
-      <w:r>
-        <w:rPr>
-          <w:rFonts w:ascii="Times New Roman" w:hAnsi="Times New Roman" w:cs="Times New Roman"/>
-          <w:sz w:val="28"/>
-          <w:szCs w:val="28"/>
-          <w:lang w:val="ru-RU"/>
-        </w:rPr>
-        <w:t>Бартминьский</w:t>
-      </w:r>
-      <w:proofErr w:type="spellEnd"/>
-      <w:r>
-        <w:rPr>
-          <w:rFonts w:ascii="Times New Roman" w:hAnsi="Times New Roman" w:cs="Times New Roman"/>
-          <w:sz w:val="28"/>
-          <w:szCs w:val="28"/>
-          <w:lang w:val="ru-RU"/>
-        </w:rPr>
-        <w:t xml:space="preserve">, электронный ресурс]. Основные положения московской школы </w:t>
-      </w:r>
-      <w:proofErr w:type="spellStart"/>
-      <w:r>
-        <w:rPr>
-          <w:rFonts w:ascii="Times New Roman" w:hAnsi="Times New Roman" w:cs="Times New Roman"/>
-          <w:sz w:val="28"/>
-          <w:szCs w:val="28"/>
-          <w:lang w:val="ru-RU"/>
-        </w:rPr>
-        <w:t>этнолингвистики</w:t>
-      </w:r>
-      <w:proofErr w:type="spellEnd"/>
-      <w:r>
-        <w:rPr>
-          <w:rFonts w:ascii="Times New Roman" w:hAnsi="Times New Roman" w:cs="Times New Roman"/>
-          <w:sz w:val="28"/>
-          <w:szCs w:val="28"/>
-          <w:lang w:val="ru-RU"/>
-        </w:rPr>
-        <w:t xml:space="preserve"> изложены в многочисленных публикациях ее основателей и сторонников [см.: Толстая, электронный ресурс]. Научно-практической реализацией идей основателя этой школы Н.И. Толстого явился фундаментальный этнолингвистический словарь «Славянские древности» (1995–2012 гг.).</w:t>
+        <w:t>реализацией идей основателя этой школы Н.И. Толстого явился фундаментальный этнолингвистический словарь «Славянские древности» (1995–2012 гг.).</w:t>
       </w:r>
     </w:p>
     <w:p>
@@ -4002,17 +3982,7 @@
           <w:szCs w:val="28"/>
           <w:lang w:val="ru-RU"/>
         </w:rPr>
-        <w:t xml:space="preserve"> средствами </w:t>
-      </w:r>
-      <w:r>
-        <w:rPr>
-          <w:rFonts w:ascii="Times New Roman" w:hAnsi="Times New Roman" w:cs="Times New Roman"/>
-          <w:sz w:val="28"/>
-          <w:szCs w:val="28"/>
-          <w:lang w:val="ru-RU"/>
-        </w:rPr>
-        <w:lastRenderedPageBreak/>
-        <w:t>лексикографии. Примеров этнолингвистических словарей в отечественной лексикографии не так много. Кроме уже выделенного словаря «Славянские древности», можно отметить издание, посвященное свадебному обряду, объединяющее в себе два корпуса: словарь свадебной терминологии и справочник свадебной символики [</w:t>
+        <w:t xml:space="preserve"> средствами лексикографии. Примеров этнолингвистических словарей в отечественной лексикографии не так много. Кроме уже выделенного словаря «Славянские древности», можно отметить издание, посвященное свадебному обряду, объединяющее в себе два корпуса: словарь свадебной терминологии и справочник свадебной символики [</w:t>
       </w:r>
       <w:proofErr w:type="spellStart"/>
       <w:r>
@@ -4094,7 +4064,17 @@
           <w:szCs w:val="28"/>
           <w:lang w:val="ru-RU"/>
         </w:rPr>
-        <w:t xml:space="preserve"> 2011] находит воплощение в лексико-фразеологическом фонде областных словарей. Ярким примером такого словаря является «Псковский областной словарь с историческими данными». Будучи словарем полного типа, он содержит информацию о различных сферах материальной и духовной культуры псковских местных жителей в их прошлом и настоящем. Богатейшая картотека этого словаря, часть которой хранится в Псковском государственном университете, по объективным причинам не полностью находит отражение в самом словаре и оказывается доступной только специалистам. Кроме того, псковский архив содержит значительную по объему и представленности фольклорно-этнографическую часть, которая включает как рукописный фонд (экспедиционные тетради, третья часть которых – более 500 единиц – отсканирована), так и к настоящему времени оцифрованный </w:t>
+        <w:t xml:space="preserve"> 2011] находит воплощение в лексико-фразеологическом фонде областных словарей. Ярким примером такого словаря является «Псковский областной словарь с историческими данными». Будучи словарем полного типа, он содержит информацию о различных сферах материальной и духовной культуры псковских местных жителей в их прошлом и настоящем. Богатейшая картотека этого словаря, часть которой хранится в Псковском государственном университете, по объективным причинам не полностью находит отражение в самом словаре и оказывается доступной только специалистам. Кроме того, псковский архив </w:t>
+      </w:r>
+      <w:r>
+        <w:rPr>
+          <w:rFonts w:ascii="Times New Roman" w:hAnsi="Times New Roman" w:cs="Times New Roman"/>
+          <w:sz w:val="28"/>
+          <w:szCs w:val="28"/>
+          <w:lang w:val="ru-RU"/>
+        </w:rPr>
+        <w:lastRenderedPageBreak/>
+        <w:t xml:space="preserve">содержит значительную по объему и представленности фольклорно-этнографическую часть, которая включает как рукописный фонд (экспедиционные тетради, третья часть которых – более 500 единиц – отсканирована), так и к настоящему времени оцифрованный </w:t>
       </w:r>
       <w:proofErr w:type="spellStart"/>
       <w:r>
@@ -4259,8 +4239,17 @@
           <w:szCs w:val="28"/>
           <w:lang w:val="ru-RU"/>
         </w:rPr>
+        <w:t xml:space="preserve">Структура словарной статьи разработана авторским коллективом словаря. Реализованные принципы построения словарной статьи опираются на </w:t>
+      </w:r>
+      <w:r>
+        <w:rPr>
+          <w:rFonts w:ascii="Times New Roman" w:hAnsi="Times New Roman" w:cs="Times New Roman"/>
+          <w:sz w:val="28"/>
+          <w:szCs w:val="28"/>
+          <w:lang w:val="ru-RU"/>
+        </w:rPr>
         <w:lastRenderedPageBreak/>
-        <w:t>Структура словарной статьи разработана авторским коллективом словаря. Реализованные принципы построения словарной статьи опираются на содержательный потенциал источников, которые включают не только объемный текстовый материал, но и данные о широкой вариативности диалектных наименований.</w:t>
+        <w:t>содержательный потенциал источников, которые включают не только объемный текстовый материал, но и данные о широкой вариативности диалектных наименований.</w:t>
       </w:r>
     </w:p>
     <w:p>
@@ -5482,7 +5471,7 @@
           <w:szCs w:val="28"/>
           <w:lang w:val="ru-RU"/>
         </w:rPr>
-        <w:t xml:space="preserve">Представленные формы имеют разный языковой статус. Если первые три, связанные с модификацией звучания и формально грамматическими признаками, являются вариантами одного и того же слова, то два последних типа признаются авторами разными единицами. Причем словообразовательные параллели, по общему мнению диалектологов, занимают промежуточное положение между вариантами одного слова и разными словами-синонимами. Таким образом, представленные в одном блоке в градационной последовательности, разные формы наименования </w:t>
+        <w:t xml:space="preserve">Представленные формы имеют разный языковой статус. Если первые три, связанные с модификацией звучания и формально грамматическими признаками, являются вариантами одного и того же слова, то два последних типа признаются авторами разными единицами. Причем словообразовательные параллели, по </w:t>
       </w:r>
       <w:r>
         <w:rPr>
@@ -5492,7 +5481,7 @@
           <w:lang w:val="ru-RU"/>
         </w:rPr>
         <w:lastRenderedPageBreak/>
-        <w:t xml:space="preserve">отражают свойственную диалектной речи множественность номинации в пределах тождества и отдельности слова. </w:t>
+        <w:t xml:space="preserve">общему мнению диалектологов, занимают промежуточное положение между вариантами одного слова и разными словами-синонимами. Таким образом, представленные в одном блоке в градационной последовательности, разные формы наименования отражают свойственную диалектной речи множественность номинации в пределах тождества и отдельности слова. </w:t>
       </w:r>
     </w:p>
     <w:p>
@@ -6054,7 +6043,17 @@
           <w:szCs w:val="28"/>
           <w:lang w:val="ru-RU"/>
         </w:rPr>
-        <w:t xml:space="preserve">Далее следует зона иллюстративного материала, задача которого не просто подтвердить использование слова в диалектной речи, но последовательно отразить многообразие признаков описываемой реалии, а также языком самих </w:t>
+        <w:t xml:space="preserve">Далее следует зона иллюстративного материала, задача которого не просто подтвердить использование слова в диалектной речи, но последовательно отразить </w:t>
+      </w:r>
+      <w:r>
+        <w:rPr>
+          <w:rFonts w:ascii="Times New Roman" w:hAnsi="Times New Roman" w:cs="Times New Roman"/>
+          <w:sz w:val="28"/>
+          <w:szCs w:val="28"/>
+          <w:lang w:val="ru-RU"/>
+        </w:rPr>
+        <w:lastRenderedPageBreak/>
+        <w:t xml:space="preserve">многообразие признаков описываемой реалии, а также языком самих </w:t>
       </w:r>
       <w:proofErr w:type="spellStart"/>
       <w:r>
@@ -6096,17 +6095,7 @@
           <w:szCs w:val="28"/>
           <w:lang w:val="ru-RU"/>
         </w:rPr>
-        <w:t xml:space="preserve">Наименования этнографических реалий могут входить в состав устойчивых выражений, что подчеркивает их функциональную широту в диалектной речи. Отдельно приводятся примеры употребления слова в произведениях фольклорных жанров, собранных на территории современной Псковской области: сказках, легендах, преданиях, песнях, частушках, приметах, детском фольклоре. К сфере фольклора отнесены также пословицы и поговорки. Завершается словарная статья этимологической справкой, отражающей словообразовательные отношения производного слова внутри диалектной системы, а также раскрываются исторические связи слова или его корня со ссылкой на этимологические словари или специальные </w:t>
-      </w:r>
-      <w:r>
-        <w:rPr>
-          <w:rFonts w:ascii="Times New Roman" w:hAnsi="Times New Roman" w:cs="Times New Roman"/>
-          <w:sz w:val="28"/>
-          <w:szCs w:val="28"/>
-          <w:lang w:val="ru-RU"/>
-        </w:rPr>
-        <w:lastRenderedPageBreak/>
-        <w:t xml:space="preserve">исследования, в том числе и авторские. Приведем пример такой справки для рассматриваемого слова.  </w:t>
+        <w:t xml:space="preserve">Наименования этнографических реалий могут входить в состав устойчивых выражений, что подчеркивает их функциональную широту в диалектной речи. Отдельно приводятся примеры употребления слова в произведениях фольклорных жанров, собранных на территории современной Псковской области: сказках, легендах, преданиях, песнях, частушках, приметах, детском фольклоре. К сфере фольклора отнесены также пословицы и поговорки. Завершается словарная статья этимологической справкой, отражающей словообразовательные отношения производного слова внутри диалектной системы, а также раскрываются исторические связи слова или его корня со ссылкой на этимологические словари или специальные исследования, в том числе и авторские. Приведем пример такой справки для рассматриваемого слова.  </w:t>
       </w:r>
     </w:p>
     <w:p>
@@ -6551,17 +6540,42 @@
           <w:b/>
           <w:sz w:val="28"/>
           <w:szCs w:val="28"/>
-          <w:lang w:val="ru-RU"/>
-        </w:rPr>
-      </w:pPr>
-      <w:r>
+        </w:rPr>
+      </w:pPr>
+    </w:p>
+    <w:p>
+      <w:pPr>
+        <w:spacing w:after="0" w:line="360" w:lineRule="auto"/>
+        <w:jc w:val="center"/>
         <w:rPr>
           <w:rFonts w:ascii="Times New Roman" w:hAnsi="Times New Roman" w:cs="Times New Roman"/>
           <w:b/>
           <w:sz w:val="28"/>
           <w:szCs w:val="28"/>
-          <w:lang w:val="ru-RU"/>
-        </w:rPr>
+        </w:rPr>
+      </w:pPr>
+    </w:p>
+    <w:p>
+      <w:pPr>
+        <w:spacing w:after="0" w:line="360" w:lineRule="auto"/>
+        <w:jc w:val="center"/>
+        <w:rPr>
+          <w:rFonts w:ascii="Times New Roman" w:hAnsi="Times New Roman" w:cs="Times New Roman"/>
+          <w:b/>
+          <w:sz w:val="28"/>
+          <w:szCs w:val="28"/>
+          <w:lang w:val="ru-RU"/>
+        </w:rPr>
+      </w:pPr>
+      <w:r>
+        <w:rPr>
+          <w:rFonts w:ascii="Times New Roman" w:hAnsi="Times New Roman" w:cs="Times New Roman"/>
+          <w:b/>
+          <w:sz w:val="28"/>
+          <w:szCs w:val="28"/>
+          <w:lang w:val="ru-RU"/>
+        </w:rPr>
+        <w:lastRenderedPageBreak/>
         <w:t>Выводы</w:t>
       </w:r>
     </w:p>
@@ -6763,7 +6777,6 @@
           <w:rFonts w:ascii="Times New Roman" w:hAnsi="Times New Roman" w:cs="Times New Roman"/>
           <w:sz w:val="28"/>
           <w:szCs w:val="28"/>
-          <w:lang w:val="ru-RU"/>
         </w:rPr>
       </w:pPr>
       <w:r>
@@ -6775,6 +6788,1554 @@
         </w:rPr>
         <w:t>Разработанная электронная база данных включает поля, соответствующие структурным элементам словарной статьи в книжном издании. Помимо этого, имеется возможность прикрепления к уже сформированной, главным образом языковой, информации фотоматериалов, аудиофайлов.</w:t>
       </w:r>
+    </w:p>
+    <w:p>
+      <w:pPr>
+        <w:spacing w:after="0" w:line="360" w:lineRule="auto"/>
+        <w:ind w:firstLine="720"/>
+        <w:jc w:val="both"/>
+        <w:rPr>
+          <w:rFonts w:ascii="Times New Roman" w:hAnsi="Times New Roman" w:cs="Times New Roman"/>
+          <w:sz w:val="28"/>
+          <w:szCs w:val="28"/>
+        </w:rPr>
+      </w:pPr>
+    </w:p>
+    <w:p>
+      <w:pPr>
+        <w:spacing w:after="0" w:line="360" w:lineRule="auto"/>
+        <w:ind w:firstLine="720"/>
+        <w:jc w:val="both"/>
+        <w:rPr>
+          <w:rFonts w:ascii="Times New Roman" w:hAnsi="Times New Roman" w:cs="Times New Roman"/>
+          <w:sz w:val="28"/>
+          <w:szCs w:val="28"/>
+        </w:rPr>
+      </w:pPr>
+    </w:p>
+    <w:p>
+      <w:pPr>
+        <w:spacing w:after="0" w:line="360" w:lineRule="auto"/>
+        <w:ind w:firstLine="720"/>
+        <w:jc w:val="both"/>
+        <w:rPr>
+          <w:rFonts w:ascii="Times New Roman" w:hAnsi="Times New Roman" w:cs="Times New Roman"/>
+          <w:sz w:val="28"/>
+          <w:szCs w:val="28"/>
+        </w:rPr>
+      </w:pPr>
+    </w:p>
+    <w:p>
+      <w:pPr>
+        <w:spacing w:after="0" w:line="360" w:lineRule="auto"/>
+        <w:ind w:firstLine="720"/>
+        <w:jc w:val="center"/>
+        <w:rPr>
+          <w:rFonts w:ascii="Times New Roman" w:hAnsi="Times New Roman" w:cs="Times New Roman"/>
+          <w:b/>
+          <w:sz w:val="28"/>
+          <w:szCs w:val="28"/>
+          <w:lang w:val="ru-RU"/>
+        </w:rPr>
+      </w:pPr>
+      <w:r>
+        <w:rPr>
+          <w:rFonts w:ascii="Times New Roman" w:hAnsi="Times New Roman" w:cs="Times New Roman"/>
+          <w:b/>
+          <w:sz w:val="28"/>
+          <w:szCs w:val="28"/>
+          <w:lang w:val="ru-RU"/>
+        </w:rPr>
+        <w:lastRenderedPageBreak/>
+        <w:t>Глава 2</w:t>
+      </w:r>
+      <w:r>
+        <w:rPr>
+          <w:rFonts w:ascii="Times New Roman" w:hAnsi="Times New Roman" w:cs="Times New Roman"/>
+          <w:b/>
+          <w:sz w:val="28"/>
+          <w:szCs w:val="28"/>
+          <w:lang w:val="ru-RU"/>
+        </w:rPr>
+        <w:t xml:space="preserve">. </w:t>
+      </w:r>
+      <w:r>
+        <w:rPr>
+          <w:rFonts w:ascii="Times New Roman" w:hAnsi="Times New Roman" w:cs="Times New Roman"/>
+          <w:b/>
+          <w:sz w:val="28"/>
+          <w:szCs w:val="28"/>
+          <w:lang w:val="ru-RU"/>
+        </w:rPr>
+        <w:t>Этапы разработки</w:t>
+      </w:r>
+      <w:r>
+        <w:rPr>
+          <w:rFonts w:ascii="Times New Roman" w:hAnsi="Times New Roman" w:cs="Times New Roman"/>
+          <w:b/>
+          <w:sz w:val="28"/>
+          <w:szCs w:val="28"/>
+          <w:lang w:val="ru-RU"/>
+        </w:rPr>
+        <w:t xml:space="preserve"> нового дизайна сайта</w:t>
+      </w:r>
+    </w:p>
+    <w:p>
+      <w:pPr>
+        <w:spacing w:after="0" w:line="360" w:lineRule="auto"/>
+        <w:ind w:left="-450" w:firstLine="720"/>
+        <w:jc w:val="center"/>
+        <w:rPr>
+          <w:rFonts w:ascii="Times New Roman" w:hAnsi="Times New Roman" w:cs="Times New Roman"/>
+          <w:b/>
+          <w:i/>
+          <w:sz w:val="28"/>
+          <w:szCs w:val="28"/>
+          <w:lang w:val="ru-RU"/>
+        </w:rPr>
+      </w:pPr>
+      <w:r>
+        <w:rPr>
+          <w:rFonts w:ascii="Times New Roman" w:hAnsi="Times New Roman" w:cs="Times New Roman"/>
+          <w:b/>
+          <w:i/>
+          <w:sz w:val="28"/>
+          <w:szCs w:val="28"/>
+          <w:lang w:val="ru-RU"/>
+        </w:rPr>
+        <w:t>2.1 Анализ состояния старого дизайна сайта</w:t>
+      </w:r>
+    </w:p>
+    <w:p>
+      <w:pPr>
+        <w:spacing w:after="0" w:line="360" w:lineRule="auto"/>
+        <w:ind w:firstLine="720"/>
+        <w:jc w:val="both"/>
+        <w:rPr>
+          <w:rFonts w:ascii="Times New Roman" w:eastAsia="Times New Roman" w:hAnsi="Times New Roman" w:cs="Times New Roman"/>
+          <w:color w:val="000000" w:themeColor="text1"/>
+          <w:sz w:val="28"/>
+          <w:szCs w:val="28"/>
+          <w:lang w:val="ru-RU"/>
+        </w:rPr>
+      </w:pPr>
+      <w:r>
+        <w:rPr>
+          <w:rFonts w:ascii="Times New Roman" w:hAnsi="Times New Roman" w:cs="Times New Roman"/>
+          <w:sz w:val="28"/>
+          <w:szCs w:val="28"/>
+          <w:lang w:val="ru-RU"/>
+        </w:rPr>
+        <w:t xml:space="preserve">Для того чтобы разработать новый дизайн сайта было проанализировано текущее на тот момент </w:t>
+      </w:r>
+      <w:r>
+        <w:rPr>
+          <w:rFonts w:ascii="Times New Roman" w:hAnsi="Times New Roman" w:cs="Times New Roman"/>
+          <w:sz w:val="28"/>
+          <w:szCs w:val="28"/>
+          <w:lang w:val="ru-RU"/>
+        </w:rPr>
+        <w:t xml:space="preserve">состояния </w:t>
+      </w:r>
+      <w:r>
+        <w:rPr>
+          <w:rFonts w:ascii="Times New Roman" w:eastAsia="Times New Roman" w:hAnsi="Times New Roman" w:cs="Times New Roman"/>
+          <w:bCs/>
+          <w:color w:val="000000" w:themeColor="text1"/>
+          <w:sz w:val="28"/>
+          <w:szCs w:val="28"/>
+          <w:lang w:val="ru-RU"/>
+        </w:rPr>
+        <w:t>регионального</w:t>
+      </w:r>
+      <w:r>
+        <w:rPr>
+          <w:rFonts w:ascii="Times New Roman" w:eastAsia="Times New Roman" w:hAnsi="Times New Roman" w:cs="Times New Roman"/>
+          <w:bCs/>
+          <w:color w:val="000000" w:themeColor="text1"/>
+          <w:sz w:val="28"/>
+          <w:szCs w:val="28"/>
+          <w:lang w:val="ru-RU"/>
+        </w:rPr>
+        <w:t xml:space="preserve"> э</w:t>
+      </w:r>
+      <w:r>
+        <w:rPr>
+          <w:rFonts w:ascii="Times New Roman" w:eastAsia="Times New Roman" w:hAnsi="Times New Roman" w:cs="Times New Roman"/>
+          <w:bCs/>
+          <w:color w:val="000000" w:themeColor="text1"/>
+          <w:sz w:val="28"/>
+          <w:szCs w:val="28"/>
+          <w:lang w:val="ru-RU"/>
+        </w:rPr>
+        <w:t>тнолингвистического словаря</w:t>
+      </w:r>
+      <w:r>
+        <w:rPr>
+          <w:rFonts w:ascii="Times New Roman" w:eastAsia="Times New Roman" w:hAnsi="Times New Roman" w:cs="Times New Roman"/>
+          <w:bCs/>
+          <w:color w:val="000000" w:themeColor="text1"/>
+          <w:sz w:val="28"/>
+          <w:szCs w:val="28"/>
+          <w:lang w:val="ru-RU"/>
+        </w:rPr>
+        <w:t xml:space="preserve"> «</w:t>
+      </w:r>
+      <w:r>
+        <w:rPr>
+          <w:rFonts w:ascii="Times New Roman" w:eastAsia="Times New Roman" w:hAnsi="Times New Roman" w:cs="Times New Roman"/>
+          <w:color w:val="000000" w:themeColor="text1"/>
+          <w:sz w:val="28"/>
+          <w:szCs w:val="28"/>
+          <w:lang w:val="ru-RU"/>
+        </w:rPr>
+        <w:t>Традиционный быт псковских крестьян»</w:t>
+      </w:r>
+      <w:r>
+        <w:rPr>
+          <w:rFonts w:ascii="Times New Roman" w:eastAsia="Times New Roman" w:hAnsi="Times New Roman" w:cs="Times New Roman"/>
+          <w:color w:val="000000" w:themeColor="text1"/>
+          <w:sz w:val="28"/>
+          <w:szCs w:val="28"/>
+          <w:lang w:val="ru-RU"/>
+        </w:rPr>
+        <w:t>.</w:t>
+      </w:r>
+    </w:p>
+    <w:p>
+      <w:pPr>
+        <w:spacing w:after="0" w:line="360" w:lineRule="auto"/>
+        <w:ind w:firstLine="720"/>
+        <w:jc w:val="both"/>
+        <w:rPr>
+          <w:rFonts w:ascii="Times New Roman" w:eastAsia="Times New Roman" w:hAnsi="Times New Roman" w:cs="Times New Roman"/>
+          <w:color w:val="000000" w:themeColor="text1"/>
+          <w:sz w:val="28"/>
+          <w:szCs w:val="28"/>
+          <w:lang w:val="ru-RU"/>
+        </w:rPr>
+      </w:pPr>
+    </w:p>
+    <w:p>
+      <w:pPr>
+        <w:spacing w:after="0" w:line="360" w:lineRule="auto"/>
+        <w:ind w:hanging="180"/>
+        <w:jc w:val="both"/>
+        <w:rPr>
+          <w:rFonts w:ascii="Times New Roman" w:eastAsia="Times New Roman" w:hAnsi="Times New Roman" w:cs="Times New Roman"/>
+          <w:color w:val="000000" w:themeColor="text1"/>
+          <w:sz w:val="28"/>
+          <w:szCs w:val="28"/>
+          <w:lang w:val="ru-RU"/>
+        </w:rPr>
+      </w:pPr>
+      <w:r>
+        <w:rPr>
+          <w:rFonts w:ascii="Times New Roman" w:eastAsia="Times New Roman" w:hAnsi="Times New Roman" w:cs="Times New Roman"/>
+          <w:noProof/>
+          <w:color w:val="000000" w:themeColor="text1"/>
+          <w:sz w:val="28"/>
+          <w:szCs w:val="28"/>
+        </w:rPr>
+        <w:drawing>
+          <wp:inline distT="0" distB="0" distL="0" distR="0">
+            <wp:extent cx="6332866" cy="5981700"/>
+            <wp:effectExtent l="0" t="0" r="0" b="0"/>
+            <wp:docPr id="1" name="Рисунок 1" descr="C:\Users\alexm\Desktop\diploma\old.png"/>
+            <wp:cNvGraphicFramePr>
+              <a:graphicFrameLocks xmlns:a="http://schemas.openxmlformats.org/drawingml/2006/main" noChangeAspect="1"/>
+            </wp:cNvGraphicFramePr>
+            <a:graphic xmlns:a="http://schemas.openxmlformats.org/drawingml/2006/main">
+              <a:graphicData uri="http://schemas.openxmlformats.org/drawingml/2006/picture">
+                <pic:pic xmlns:pic="http://schemas.openxmlformats.org/drawingml/2006/picture">
+                  <pic:nvPicPr>
+                    <pic:cNvPr id="0" name="Picture 1" descr="C:\Users\alexm\Desktop\diploma\old.png"/>
+                    <pic:cNvPicPr>
+                      <a:picLocks noChangeAspect="1" noChangeArrowheads="1"/>
+                    </pic:cNvPicPr>
+                  </pic:nvPicPr>
+                  <pic:blipFill>
+                    <a:blip r:embed="rId6">
+                      <a:extLst>
+                        <a:ext uri="{28A0092B-C50C-407E-A947-70E740481C1C}">
+                          <a14:useLocalDpi xmlns:a14="http://schemas.microsoft.com/office/drawing/2010/main" val="0"/>
+                        </a:ext>
+                      </a:extLst>
+                    </a:blip>
+                    <a:srcRect/>
+                    <a:stretch>
+                      <a:fillRect/>
+                    </a:stretch>
+                  </pic:blipFill>
+                  <pic:spPr bwMode="auto">
+                    <a:xfrm>
+                      <a:off x="0" y="0"/>
+                      <a:ext cx="6333204" cy="5982019"/>
+                    </a:xfrm>
+                    <a:prstGeom prst="rect">
+                      <a:avLst/>
+                    </a:prstGeom>
+                    <a:noFill/>
+                    <a:ln>
+                      <a:noFill/>
+                    </a:ln>
+                  </pic:spPr>
+                </pic:pic>
+              </a:graphicData>
+            </a:graphic>
+          </wp:inline>
+        </w:drawing>
+      </w:r>
+    </w:p>
+    <w:p>
+      <w:pPr>
+        <w:spacing w:after="0" w:line="360" w:lineRule="auto"/>
+        <w:ind w:hanging="180"/>
+        <w:jc w:val="center"/>
+        <w:rPr>
+          <w:rFonts w:ascii="Times New Roman" w:eastAsia="Times New Roman" w:hAnsi="Times New Roman" w:cs="Times New Roman"/>
+          <w:color w:val="000000" w:themeColor="text1"/>
+          <w:sz w:val="28"/>
+          <w:szCs w:val="28"/>
+          <w:lang w:val="ru-RU"/>
+        </w:rPr>
+      </w:pPr>
+      <w:r>
+        <w:rPr>
+          <w:rFonts w:ascii="Times New Roman" w:eastAsia="Times New Roman" w:hAnsi="Times New Roman" w:cs="Times New Roman"/>
+          <w:color w:val="000000" w:themeColor="text1"/>
+          <w:sz w:val="28"/>
+          <w:szCs w:val="28"/>
+          <w:lang w:val="ru-RU"/>
+        </w:rPr>
+        <w:t>Рис 1. Старый дизайн сайта</w:t>
+      </w:r>
+    </w:p>
+    <w:p>
+      <w:pPr>
+        <w:spacing w:after="0" w:line="360" w:lineRule="auto"/>
+        <w:ind w:hanging="180"/>
+        <w:jc w:val="center"/>
+        <w:rPr>
+          <w:rFonts w:ascii="Times New Roman" w:eastAsia="Times New Roman" w:hAnsi="Times New Roman" w:cs="Times New Roman"/>
+          <w:color w:val="000000" w:themeColor="text1"/>
+          <w:sz w:val="28"/>
+          <w:szCs w:val="28"/>
+          <w:lang w:val="ru-RU"/>
+        </w:rPr>
+      </w:pPr>
+    </w:p>
+    <w:p>
+      <w:pPr>
+        <w:spacing w:after="0" w:line="360" w:lineRule="auto"/>
+        <w:ind w:hanging="180"/>
+        <w:rPr>
+          <w:rFonts w:ascii="Times New Roman" w:eastAsia="Times New Roman" w:hAnsi="Times New Roman" w:cs="Times New Roman"/>
+          <w:color w:val="000000" w:themeColor="text1"/>
+          <w:sz w:val="28"/>
+          <w:szCs w:val="28"/>
+        </w:rPr>
+      </w:pPr>
+      <w:r>
+        <w:rPr>
+          <w:rFonts w:ascii="Times New Roman" w:eastAsia="Times New Roman" w:hAnsi="Times New Roman" w:cs="Times New Roman"/>
+          <w:color w:val="000000" w:themeColor="text1"/>
+          <w:sz w:val="28"/>
+          <w:szCs w:val="28"/>
+          <w:lang w:val="ru-RU"/>
+        </w:rPr>
+        <w:lastRenderedPageBreak/>
+        <w:t xml:space="preserve">И так, на рисунке 1 отображено существующий на тот момент старый дизайн сайта. Как мы можем увидеть, что это одностраничный веб сайт. Структура сайта состоит из </w:t>
+      </w:r>
+      <w:r>
+        <w:rPr>
+          <w:rFonts w:ascii="Times New Roman" w:eastAsia="Times New Roman" w:hAnsi="Times New Roman" w:cs="Times New Roman"/>
+          <w:color w:val="000000" w:themeColor="text1"/>
+          <w:sz w:val="28"/>
+          <w:szCs w:val="28"/>
+          <w:lang w:val="ru-RU"/>
+        </w:rPr>
+        <w:t>следующих структурных блоков</w:t>
+      </w:r>
+      <w:r>
+        <w:rPr>
+          <w:rFonts w:ascii="Times New Roman" w:eastAsia="Times New Roman" w:hAnsi="Times New Roman" w:cs="Times New Roman"/>
+          <w:color w:val="000000" w:themeColor="text1"/>
+          <w:sz w:val="28"/>
+          <w:szCs w:val="28"/>
+        </w:rPr>
+        <w:t>:</w:t>
+      </w:r>
+    </w:p>
+    <w:p>
+      <w:pPr>
+        <w:pStyle w:val="a4"/>
+        <w:numPr>
+          <w:ilvl w:val="0"/>
+          <w:numId w:val="4"/>
+        </w:numPr>
+        <w:spacing w:after="0" w:line="360" w:lineRule="auto"/>
+        <w:rPr>
+          <w:rFonts w:ascii="Times New Roman" w:eastAsia="Times New Roman" w:hAnsi="Times New Roman" w:cs="Times New Roman"/>
+          <w:color w:val="000000" w:themeColor="text1"/>
+          <w:sz w:val="28"/>
+          <w:szCs w:val="28"/>
+        </w:rPr>
+      </w:pPr>
+      <w:r>
+        <w:rPr>
+          <w:rFonts w:ascii="Times New Roman" w:eastAsia="Times New Roman" w:hAnsi="Times New Roman" w:cs="Times New Roman"/>
+          <w:color w:val="000000" w:themeColor="text1"/>
+          <w:sz w:val="28"/>
+          <w:szCs w:val="28"/>
+          <w:lang w:val="en-US"/>
+        </w:rPr>
+        <w:t>Header</w:t>
+      </w:r>
+      <w:r>
+        <w:rPr>
+          <w:rFonts w:ascii="Times New Roman" w:eastAsia="Times New Roman" w:hAnsi="Times New Roman" w:cs="Times New Roman"/>
+          <w:color w:val="000000" w:themeColor="text1"/>
+          <w:sz w:val="28"/>
+          <w:szCs w:val="28"/>
+        </w:rPr>
+        <w:t>, то есть шапка сайта. Рис 2.</w:t>
+      </w:r>
+    </w:p>
+    <w:p>
+      <w:pPr>
+        <w:pStyle w:val="a4"/>
+        <w:numPr>
+          <w:ilvl w:val="0"/>
+          <w:numId w:val="4"/>
+        </w:numPr>
+        <w:spacing w:after="0" w:line="360" w:lineRule="auto"/>
+        <w:rPr>
+          <w:rFonts w:ascii="Times New Roman" w:eastAsia="Times New Roman" w:hAnsi="Times New Roman" w:cs="Times New Roman"/>
+          <w:color w:val="000000" w:themeColor="text1"/>
+          <w:sz w:val="28"/>
+          <w:szCs w:val="28"/>
+        </w:rPr>
+      </w:pPr>
+      <w:r>
+        <w:rPr>
+          <w:rFonts w:ascii="Times New Roman" w:eastAsia="Times New Roman" w:hAnsi="Times New Roman" w:cs="Times New Roman"/>
+          <w:color w:val="000000" w:themeColor="text1"/>
+          <w:sz w:val="28"/>
+          <w:szCs w:val="28"/>
+        </w:rPr>
+        <w:t xml:space="preserve">Блок </w:t>
+      </w:r>
+      <w:proofErr w:type="gramStart"/>
+      <w:r>
+        <w:rPr>
+          <w:rFonts w:ascii="Times New Roman" w:eastAsia="Times New Roman" w:hAnsi="Times New Roman" w:cs="Times New Roman"/>
+          <w:color w:val="000000" w:themeColor="text1"/>
+          <w:sz w:val="28"/>
+          <w:szCs w:val="28"/>
+        </w:rPr>
+        <w:t>для</w:t>
+      </w:r>
+      <w:proofErr w:type="gramEnd"/>
+      <w:r>
+        <w:rPr>
+          <w:rFonts w:ascii="Times New Roman" w:eastAsia="Times New Roman" w:hAnsi="Times New Roman" w:cs="Times New Roman"/>
+          <w:color w:val="000000" w:themeColor="text1"/>
+          <w:sz w:val="28"/>
+          <w:szCs w:val="28"/>
+        </w:rPr>
+        <w:t xml:space="preserve"> </w:t>
+      </w:r>
+      <w:proofErr w:type="gramStart"/>
+      <w:r>
+        <w:rPr>
+          <w:rFonts w:ascii="Times New Roman" w:eastAsia="Times New Roman" w:hAnsi="Times New Roman" w:cs="Times New Roman"/>
+          <w:color w:val="000000" w:themeColor="text1"/>
+          <w:sz w:val="28"/>
+          <w:szCs w:val="28"/>
+        </w:rPr>
+        <w:t>поле</w:t>
+      </w:r>
+      <w:proofErr w:type="gramEnd"/>
+      <w:r>
+        <w:rPr>
+          <w:rFonts w:ascii="Times New Roman" w:eastAsia="Times New Roman" w:hAnsi="Times New Roman" w:cs="Times New Roman"/>
+          <w:color w:val="000000" w:themeColor="text1"/>
+          <w:sz w:val="28"/>
+          <w:szCs w:val="28"/>
+        </w:rPr>
+        <w:t xml:space="preserve"> с поиском слов и фильтрации по категориям слов.</w:t>
+      </w:r>
+    </w:p>
+    <w:p>
+      <w:pPr>
+        <w:pStyle w:val="a4"/>
+        <w:numPr>
+          <w:ilvl w:val="0"/>
+          <w:numId w:val="4"/>
+        </w:numPr>
+        <w:spacing w:after="0" w:line="360" w:lineRule="auto"/>
+        <w:rPr>
+          <w:rFonts w:ascii="Times New Roman" w:eastAsia="Times New Roman" w:hAnsi="Times New Roman" w:cs="Times New Roman"/>
+          <w:color w:val="000000" w:themeColor="text1"/>
+          <w:sz w:val="28"/>
+          <w:szCs w:val="28"/>
+        </w:rPr>
+      </w:pPr>
+      <w:proofErr w:type="gramStart"/>
+      <w:r>
+        <w:rPr>
+          <w:rFonts w:ascii="Times New Roman" w:eastAsia="Times New Roman" w:hAnsi="Times New Roman" w:cs="Times New Roman"/>
+          <w:color w:val="000000" w:themeColor="text1"/>
+          <w:sz w:val="28"/>
+          <w:szCs w:val="28"/>
+        </w:rPr>
+        <w:t xml:space="preserve">Панель навигации по алфавиту. </w:t>
+      </w:r>
+      <w:proofErr w:type="gramEnd"/>
+      <w:r>
+        <w:rPr>
+          <w:rFonts w:ascii="Times New Roman" w:eastAsia="Times New Roman" w:hAnsi="Times New Roman" w:cs="Times New Roman"/>
+          <w:color w:val="000000" w:themeColor="text1"/>
+          <w:sz w:val="28"/>
+          <w:szCs w:val="28"/>
+        </w:rPr>
+        <w:t>(Левая колонка рис 4).</w:t>
+      </w:r>
+    </w:p>
+    <w:p>
+      <w:pPr>
+        <w:pStyle w:val="a4"/>
+        <w:numPr>
+          <w:ilvl w:val="0"/>
+          <w:numId w:val="4"/>
+        </w:numPr>
+        <w:spacing w:after="0" w:line="360" w:lineRule="auto"/>
+        <w:rPr>
+          <w:rFonts w:ascii="Times New Roman" w:eastAsia="Times New Roman" w:hAnsi="Times New Roman" w:cs="Times New Roman"/>
+          <w:color w:val="000000" w:themeColor="text1"/>
+          <w:sz w:val="28"/>
+          <w:szCs w:val="28"/>
+        </w:rPr>
+      </w:pPr>
+      <w:r>
+        <w:rPr>
+          <w:rFonts w:ascii="Times New Roman" w:eastAsia="Times New Roman" w:hAnsi="Times New Roman" w:cs="Times New Roman"/>
+          <w:color w:val="000000" w:themeColor="text1"/>
+          <w:sz w:val="28"/>
+          <w:szCs w:val="28"/>
+        </w:rPr>
+        <w:t>Основной контент сайта</w:t>
+      </w:r>
+      <w:proofErr w:type="gramStart"/>
+      <w:r>
+        <w:rPr>
+          <w:rFonts w:ascii="Times New Roman" w:eastAsia="Times New Roman" w:hAnsi="Times New Roman" w:cs="Times New Roman"/>
+          <w:color w:val="000000" w:themeColor="text1"/>
+          <w:sz w:val="28"/>
+          <w:szCs w:val="28"/>
+        </w:rPr>
+        <w:t>.</w:t>
+      </w:r>
+      <w:proofErr w:type="gramEnd"/>
+      <w:r>
+        <w:rPr>
+          <w:rFonts w:ascii="Times New Roman" w:eastAsia="Times New Roman" w:hAnsi="Times New Roman" w:cs="Times New Roman"/>
+          <w:color w:val="000000" w:themeColor="text1"/>
+          <w:sz w:val="28"/>
+          <w:szCs w:val="28"/>
+        </w:rPr>
+        <w:t xml:space="preserve"> (</w:t>
+      </w:r>
+      <w:proofErr w:type="gramStart"/>
+      <w:r>
+        <w:rPr>
+          <w:rFonts w:ascii="Times New Roman" w:eastAsia="Times New Roman" w:hAnsi="Times New Roman" w:cs="Times New Roman"/>
+          <w:color w:val="000000" w:themeColor="text1"/>
+          <w:sz w:val="28"/>
+          <w:szCs w:val="28"/>
+        </w:rPr>
+        <w:t>р</w:t>
+      </w:r>
+      <w:proofErr w:type="gramEnd"/>
+      <w:r>
+        <w:rPr>
+          <w:rFonts w:ascii="Times New Roman" w:eastAsia="Times New Roman" w:hAnsi="Times New Roman" w:cs="Times New Roman"/>
+          <w:color w:val="000000" w:themeColor="text1"/>
+          <w:sz w:val="28"/>
+          <w:szCs w:val="28"/>
+        </w:rPr>
+        <w:t>ис 5).</w:t>
+      </w:r>
+    </w:p>
+    <w:p>
+      <w:pPr>
+        <w:pStyle w:val="a4"/>
+        <w:numPr>
+          <w:ilvl w:val="0"/>
+          <w:numId w:val="4"/>
+        </w:numPr>
+        <w:spacing w:after="0" w:line="360" w:lineRule="auto"/>
+        <w:rPr>
+          <w:rFonts w:ascii="Times New Roman" w:eastAsia="Times New Roman" w:hAnsi="Times New Roman" w:cs="Times New Roman"/>
+          <w:color w:val="000000" w:themeColor="text1"/>
+          <w:sz w:val="28"/>
+          <w:szCs w:val="28"/>
+        </w:rPr>
+      </w:pPr>
+      <w:r>
+        <w:rPr>
+          <w:rFonts w:ascii="Times New Roman" w:eastAsia="Times New Roman" w:hAnsi="Times New Roman" w:cs="Times New Roman"/>
+          <w:color w:val="000000" w:themeColor="text1"/>
+          <w:sz w:val="28"/>
+          <w:szCs w:val="28"/>
+          <w:lang w:val="en-US"/>
+        </w:rPr>
+        <w:t>Footer</w:t>
+      </w:r>
+      <w:r>
+        <w:rPr>
+          <w:rFonts w:ascii="Times New Roman" w:eastAsia="Times New Roman" w:hAnsi="Times New Roman" w:cs="Times New Roman"/>
+          <w:color w:val="000000" w:themeColor="text1"/>
+          <w:sz w:val="28"/>
+          <w:szCs w:val="28"/>
+        </w:rPr>
+        <w:t>, то есть подвал сайта (рис 6)</w:t>
+      </w:r>
+    </w:p>
+    <w:p>
+      <w:pPr>
+        <w:pStyle w:val="a4"/>
+        <w:spacing w:after="0" w:line="360" w:lineRule="auto"/>
+        <w:ind w:left="180"/>
+        <w:rPr>
+          <w:rFonts w:ascii="Times New Roman" w:eastAsia="Times New Roman" w:hAnsi="Times New Roman" w:cs="Times New Roman"/>
+          <w:color w:val="000000" w:themeColor="text1"/>
+          <w:sz w:val="28"/>
+          <w:szCs w:val="28"/>
+        </w:rPr>
+      </w:pPr>
+    </w:p>
+    <w:p>
+      <w:pPr>
+        <w:spacing w:after="0" w:line="360" w:lineRule="auto"/>
+        <w:rPr>
+          <w:rFonts w:ascii="Times New Roman" w:eastAsia="Times New Roman" w:hAnsi="Times New Roman" w:cs="Times New Roman"/>
+          <w:color w:val="000000" w:themeColor="text1"/>
+          <w:sz w:val="28"/>
+          <w:szCs w:val="28"/>
+          <w:lang w:val="ru-RU"/>
+        </w:rPr>
+      </w:pPr>
+      <w:r>
+        <w:rPr>
+          <w:rFonts w:ascii="Times New Roman" w:eastAsia="Times New Roman" w:hAnsi="Times New Roman" w:cs="Times New Roman"/>
+          <w:noProof/>
+          <w:color w:val="000000" w:themeColor="text1"/>
+          <w:sz w:val="28"/>
+          <w:szCs w:val="28"/>
+        </w:rPr>
+        <w:drawing>
+          <wp:inline distT="0" distB="0" distL="0" distR="0" wp14:anchorId="0AA629ED" wp14:editId="23A32F28">
+            <wp:extent cx="6029325" cy="5057775"/>
+            <wp:effectExtent l="0" t="0" r="9525" b="9525"/>
+            <wp:docPr id="3" name="Рисунок 3" descr="C:\Users\alexm\Desktop\diploma\header.jpg"/>
+            <wp:cNvGraphicFramePr>
+              <a:graphicFrameLocks xmlns:a="http://schemas.openxmlformats.org/drawingml/2006/main" noChangeAspect="1"/>
+            </wp:cNvGraphicFramePr>
+            <a:graphic xmlns:a="http://schemas.openxmlformats.org/drawingml/2006/main">
+              <a:graphicData uri="http://schemas.openxmlformats.org/drawingml/2006/picture">
+                <pic:pic xmlns:pic="http://schemas.openxmlformats.org/drawingml/2006/picture">
+                  <pic:nvPicPr>
+                    <pic:cNvPr id="0" name="Picture 3" descr="C:\Users\alexm\Desktop\diploma\header.jpg"/>
+                    <pic:cNvPicPr>
+                      <a:picLocks noChangeAspect="1" noChangeArrowheads="1"/>
+                    </pic:cNvPicPr>
+                  </pic:nvPicPr>
+                  <pic:blipFill>
+                    <a:blip r:embed="rId7">
+                      <a:extLst>
+                        <a:ext uri="{28A0092B-C50C-407E-A947-70E740481C1C}">
+                          <a14:useLocalDpi xmlns:a14="http://schemas.microsoft.com/office/drawing/2010/main" val="0"/>
+                        </a:ext>
+                      </a:extLst>
+                    </a:blip>
+                    <a:srcRect/>
+                    <a:stretch>
+                      <a:fillRect/>
+                    </a:stretch>
+                  </pic:blipFill>
+                  <pic:spPr bwMode="auto">
+                    <a:xfrm>
+                      <a:off x="0" y="0"/>
+                      <a:ext cx="6029275" cy="5057733"/>
+                    </a:xfrm>
+                    <a:prstGeom prst="rect">
+                      <a:avLst/>
+                    </a:prstGeom>
+                    <a:noFill/>
+                    <a:ln>
+                      <a:noFill/>
+                    </a:ln>
+                  </pic:spPr>
+                </pic:pic>
+              </a:graphicData>
+            </a:graphic>
+          </wp:inline>
+        </w:drawing>
+      </w:r>
+    </w:p>
+    <w:p>
+      <w:pPr>
+        <w:spacing w:after="0" w:line="360" w:lineRule="auto"/>
+        <w:jc w:val="center"/>
+        <w:rPr>
+          <w:rFonts w:ascii="Times New Roman" w:eastAsia="Times New Roman" w:hAnsi="Times New Roman" w:cs="Times New Roman"/>
+          <w:color w:val="000000" w:themeColor="text1"/>
+          <w:sz w:val="28"/>
+          <w:szCs w:val="28"/>
+          <w:lang w:val="ru-RU"/>
+        </w:rPr>
+      </w:pPr>
+      <w:r>
+        <w:rPr>
+          <w:rFonts w:ascii="Times New Roman" w:eastAsia="Times New Roman" w:hAnsi="Times New Roman" w:cs="Times New Roman"/>
+          <w:color w:val="000000" w:themeColor="text1"/>
+          <w:sz w:val="28"/>
+          <w:szCs w:val="28"/>
+          <w:lang w:val="ru-RU"/>
+        </w:rPr>
+        <w:t>Рис 2. Шапка старого дизайна сайта</w:t>
+      </w:r>
+    </w:p>
+    <w:p>
+      <w:pPr>
+        <w:spacing w:after="0" w:line="360" w:lineRule="auto"/>
+        <w:rPr>
+          <w:rFonts w:ascii="Times New Roman" w:eastAsia="Times New Roman" w:hAnsi="Times New Roman" w:cs="Times New Roman"/>
+          <w:color w:val="000000" w:themeColor="text1"/>
+          <w:sz w:val="28"/>
+          <w:szCs w:val="28"/>
+          <w:lang w:val="ru-RU"/>
+        </w:rPr>
+      </w:pPr>
+    </w:p>
+    <w:p>
+      <w:pPr>
+        <w:spacing w:after="0" w:line="360" w:lineRule="auto"/>
+        <w:rPr>
+          <w:rFonts w:ascii="Times New Roman" w:eastAsia="Times New Roman" w:hAnsi="Times New Roman" w:cs="Times New Roman"/>
+          <w:color w:val="000000" w:themeColor="text1"/>
+          <w:sz w:val="28"/>
+          <w:szCs w:val="28"/>
+          <w:lang w:val="ru-RU"/>
+        </w:rPr>
+      </w:pPr>
+      <w:r>
+        <w:rPr>
+          <w:rFonts w:ascii="Times New Roman" w:eastAsia="Times New Roman" w:hAnsi="Times New Roman" w:cs="Times New Roman"/>
+          <w:noProof/>
+          <w:color w:val="000000" w:themeColor="text1"/>
+          <w:sz w:val="28"/>
+          <w:szCs w:val="28"/>
+        </w:rPr>
+        <w:lastRenderedPageBreak/>
+        <w:drawing>
+          <wp:inline distT="0" distB="0" distL="0" distR="0" wp14:anchorId="667168E8" wp14:editId="27D26765">
+            <wp:extent cx="6219825" cy="6162675"/>
+            <wp:effectExtent l="0" t="0" r="9525" b="9525"/>
+            <wp:docPr id="5" name="Рисунок 5" descr="C:\Users\alexm\Desktop\diploma\search.jpg"/>
+            <wp:cNvGraphicFramePr>
+              <a:graphicFrameLocks xmlns:a="http://schemas.openxmlformats.org/drawingml/2006/main" noChangeAspect="1"/>
+            </wp:cNvGraphicFramePr>
+            <a:graphic xmlns:a="http://schemas.openxmlformats.org/drawingml/2006/main">
+              <a:graphicData uri="http://schemas.openxmlformats.org/drawingml/2006/picture">
+                <pic:pic xmlns:pic="http://schemas.openxmlformats.org/drawingml/2006/picture">
+                  <pic:nvPicPr>
+                    <pic:cNvPr id="0" name="Picture 5" descr="C:\Users\alexm\Desktop\diploma\search.jpg"/>
+                    <pic:cNvPicPr>
+                      <a:picLocks noChangeAspect="1" noChangeArrowheads="1"/>
+                    </pic:cNvPicPr>
+                  </pic:nvPicPr>
+                  <pic:blipFill>
+                    <a:blip r:embed="rId8">
+                      <a:extLst>
+                        <a:ext uri="{28A0092B-C50C-407E-A947-70E740481C1C}">
+                          <a14:useLocalDpi xmlns:a14="http://schemas.microsoft.com/office/drawing/2010/main" val="0"/>
+                        </a:ext>
+                      </a:extLst>
+                    </a:blip>
+                    <a:srcRect/>
+                    <a:stretch>
+                      <a:fillRect/>
+                    </a:stretch>
+                  </pic:blipFill>
+                  <pic:spPr bwMode="auto">
+                    <a:xfrm>
+                      <a:off x="0" y="0"/>
+                      <a:ext cx="6246267" cy="6188874"/>
+                    </a:xfrm>
+                    <a:prstGeom prst="rect">
+                      <a:avLst/>
+                    </a:prstGeom>
+                    <a:noFill/>
+                    <a:ln>
+                      <a:noFill/>
+                    </a:ln>
+                  </pic:spPr>
+                </pic:pic>
+              </a:graphicData>
+            </a:graphic>
+          </wp:inline>
+        </w:drawing>
+      </w:r>
+    </w:p>
+    <w:p>
+      <w:pPr>
+        <w:spacing w:after="0" w:line="360" w:lineRule="auto"/>
+        <w:jc w:val="center"/>
+        <w:rPr>
+          <w:rFonts w:ascii="Times New Roman" w:eastAsia="Times New Roman" w:hAnsi="Times New Roman" w:cs="Times New Roman"/>
+          <w:color w:val="000000" w:themeColor="text1"/>
+          <w:sz w:val="28"/>
+          <w:szCs w:val="28"/>
+          <w:lang w:val="ru-RU"/>
+        </w:rPr>
+      </w:pPr>
+      <w:r>
+        <w:rPr>
+          <w:rFonts w:ascii="Times New Roman" w:eastAsia="Times New Roman" w:hAnsi="Times New Roman" w:cs="Times New Roman"/>
+          <w:color w:val="000000" w:themeColor="text1"/>
+          <w:sz w:val="28"/>
+          <w:szCs w:val="28"/>
+          <w:lang w:val="ru-RU"/>
+        </w:rPr>
+        <w:t>Рис 3</w:t>
+      </w:r>
+      <w:r>
+        <w:rPr>
+          <w:rFonts w:ascii="Times New Roman" w:eastAsia="Times New Roman" w:hAnsi="Times New Roman" w:cs="Times New Roman"/>
+          <w:color w:val="000000" w:themeColor="text1"/>
+          <w:sz w:val="28"/>
+          <w:szCs w:val="28"/>
+          <w:lang w:val="ru-RU"/>
+        </w:rPr>
+        <w:t xml:space="preserve">. </w:t>
+      </w:r>
+      <w:r>
+        <w:rPr>
+          <w:rFonts w:ascii="Times New Roman" w:eastAsia="Times New Roman" w:hAnsi="Times New Roman" w:cs="Times New Roman"/>
+          <w:color w:val="000000" w:themeColor="text1"/>
+          <w:sz w:val="28"/>
+          <w:szCs w:val="28"/>
+          <w:lang w:val="ru-RU"/>
+        </w:rPr>
+        <w:t xml:space="preserve">Блок </w:t>
+      </w:r>
+      <w:proofErr w:type="gramStart"/>
+      <w:r>
+        <w:rPr>
+          <w:rFonts w:ascii="Times New Roman" w:eastAsia="Times New Roman" w:hAnsi="Times New Roman" w:cs="Times New Roman"/>
+          <w:color w:val="000000" w:themeColor="text1"/>
+          <w:sz w:val="28"/>
+          <w:szCs w:val="28"/>
+          <w:lang w:val="ru-RU"/>
+        </w:rPr>
+        <w:t>для</w:t>
+      </w:r>
+      <w:proofErr w:type="gramEnd"/>
+      <w:r>
+        <w:rPr>
+          <w:rFonts w:ascii="Times New Roman" w:eastAsia="Times New Roman" w:hAnsi="Times New Roman" w:cs="Times New Roman"/>
+          <w:color w:val="000000" w:themeColor="text1"/>
+          <w:sz w:val="28"/>
+          <w:szCs w:val="28"/>
+          <w:lang w:val="ru-RU"/>
+        </w:rPr>
+        <w:t xml:space="preserve"> </w:t>
+      </w:r>
+      <w:proofErr w:type="gramStart"/>
+      <w:r>
+        <w:rPr>
+          <w:rFonts w:ascii="Times New Roman" w:eastAsia="Times New Roman" w:hAnsi="Times New Roman" w:cs="Times New Roman"/>
+          <w:color w:val="000000" w:themeColor="text1"/>
+          <w:sz w:val="28"/>
+          <w:szCs w:val="28"/>
+          <w:lang w:val="ru-RU"/>
+        </w:rPr>
+        <w:t>поле</w:t>
+      </w:r>
+      <w:proofErr w:type="gramEnd"/>
+      <w:r>
+        <w:rPr>
+          <w:rFonts w:ascii="Times New Roman" w:eastAsia="Times New Roman" w:hAnsi="Times New Roman" w:cs="Times New Roman"/>
+          <w:color w:val="000000" w:themeColor="text1"/>
+          <w:sz w:val="28"/>
+          <w:szCs w:val="28"/>
+          <w:lang w:val="ru-RU"/>
+        </w:rPr>
+        <w:t xml:space="preserve"> с поиском слов и фильтрации по категориям слов</w:t>
+      </w:r>
+    </w:p>
+    <w:p>
+      <w:pPr>
+        <w:spacing w:after="0" w:line="360" w:lineRule="auto"/>
+        <w:rPr>
+          <w:rFonts w:ascii="Times New Roman" w:eastAsia="Times New Roman" w:hAnsi="Times New Roman" w:cs="Times New Roman"/>
+          <w:color w:val="000000" w:themeColor="text1"/>
+          <w:sz w:val="28"/>
+          <w:szCs w:val="28"/>
+          <w:lang w:val="ru-RU"/>
+        </w:rPr>
+      </w:pPr>
+    </w:p>
+    <w:p>
+      <w:pPr>
+        <w:tabs>
+          <w:tab w:val="left" w:pos="5940"/>
+        </w:tabs>
+        <w:spacing w:after="0" w:line="360" w:lineRule="auto"/>
+        <w:rPr>
+          <w:rFonts w:ascii="Times New Roman" w:eastAsia="Times New Roman" w:hAnsi="Times New Roman" w:cs="Times New Roman"/>
+          <w:color w:val="000000" w:themeColor="text1"/>
+          <w:sz w:val="28"/>
+          <w:szCs w:val="28"/>
+          <w:lang w:val="ru-RU"/>
+        </w:rPr>
+      </w:pPr>
+      <w:r>
+        <w:rPr>
+          <w:rFonts w:ascii="Times New Roman" w:eastAsia="Times New Roman" w:hAnsi="Times New Roman" w:cs="Times New Roman"/>
+          <w:noProof/>
+          <w:color w:val="000000" w:themeColor="text1"/>
+          <w:sz w:val="28"/>
+          <w:szCs w:val="28"/>
+        </w:rPr>
+        <w:lastRenderedPageBreak/>
+        <w:drawing>
+          <wp:inline distT="0" distB="0" distL="0" distR="0" wp14:anchorId="70D3F3F9" wp14:editId="0E437A84">
+            <wp:extent cx="6181725" cy="6134100"/>
+            <wp:effectExtent l="0" t="0" r="9525" b="0"/>
+            <wp:docPr id="6" name="Рисунок 6" descr="C:\Users\alexm\Desktop\diploma\sidebar.jpg"/>
+            <wp:cNvGraphicFramePr>
+              <a:graphicFrameLocks xmlns:a="http://schemas.openxmlformats.org/drawingml/2006/main" noChangeAspect="1"/>
+            </wp:cNvGraphicFramePr>
+            <a:graphic xmlns:a="http://schemas.openxmlformats.org/drawingml/2006/main">
+              <a:graphicData uri="http://schemas.openxmlformats.org/drawingml/2006/picture">
+                <pic:pic xmlns:pic="http://schemas.openxmlformats.org/drawingml/2006/picture">
+                  <pic:nvPicPr>
+                    <pic:cNvPr id="0" name="Picture 6" descr="C:\Users\alexm\Desktop\diploma\sidebar.jpg"/>
+                    <pic:cNvPicPr>
+                      <a:picLocks noChangeAspect="1" noChangeArrowheads="1"/>
+                    </pic:cNvPicPr>
+                  </pic:nvPicPr>
+                  <pic:blipFill>
+                    <a:blip r:embed="rId9">
+                      <a:extLst>
+                        <a:ext uri="{28A0092B-C50C-407E-A947-70E740481C1C}">
+                          <a14:useLocalDpi xmlns:a14="http://schemas.microsoft.com/office/drawing/2010/main" val="0"/>
+                        </a:ext>
+                      </a:extLst>
+                    </a:blip>
+                    <a:srcRect/>
+                    <a:stretch>
+                      <a:fillRect/>
+                    </a:stretch>
+                  </pic:blipFill>
+                  <pic:spPr bwMode="auto">
+                    <a:xfrm>
+                      <a:off x="0" y="0"/>
+                      <a:ext cx="6192738" cy="6145028"/>
+                    </a:xfrm>
+                    <a:prstGeom prst="rect">
+                      <a:avLst/>
+                    </a:prstGeom>
+                    <a:noFill/>
+                    <a:ln>
+                      <a:noFill/>
+                    </a:ln>
+                  </pic:spPr>
+                </pic:pic>
+              </a:graphicData>
+            </a:graphic>
+          </wp:inline>
+        </w:drawing>
+      </w:r>
+    </w:p>
+    <w:p>
+      <w:pPr>
+        <w:spacing w:after="0" w:line="360" w:lineRule="auto"/>
+        <w:rPr>
+          <w:rFonts w:ascii="Times New Roman" w:eastAsia="Times New Roman" w:hAnsi="Times New Roman" w:cs="Times New Roman"/>
+          <w:color w:val="000000" w:themeColor="text1"/>
+          <w:sz w:val="28"/>
+          <w:szCs w:val="28"/>
+          <w:lang w:val="ru-RU"/>
+        </w:rPr>
+      </w:pPr>
+    </w:p>
+    <w:p>
+      <w:pPr>
+        <w:spacing w:after="0" w:line="360" w:lineRule="auto"/>
+        <w:jc w:val="center"/>
+        <w:rPr>
+          <w:rFonts w:ascii="Times New Roman" w:eastAsia="Times New Roman" w:hAnsi="Times New Roman" w:cs="Times New Roman"/>
+          <w:color w:val="000000" w:themeColor="text1"/>
+          <w:sz w:val="28"/>
+          <w:szCs w:val="28"/>
+          <w:lang w:val="ru-RU"/>
+        </w:rPr>
+      </w:pPr>
+      <w:r>
+        <w:rPr>
+          <w:rFonts w:ascii="Times New Roman" w:eastAsia="Times New Roman" w:hAnsi="Times New Roman" w:cs="Times New Roman"/>
+          <w:color w:val="000000" w:themeColor="text1"/>
+          <w:sz w:val="28"/>
+          <w:szCs w:val="28"/>
+          <w:lang w:val="ru-RU"/>
+        </w:rPr>
+        <w:t>Рис 4</w:t>
+      </w:r>
+      <w:r>
+        <w:rPr>
+          <w:rFonts w:ascii="Times New Roman" w:eastAsia="Times New Roman" w:hAnsi="Times New Roman" w:cs="Times New Roman"/>
+          <w:color w:val="000000" w:themeColor="text1"/>
+          <w:sz w:val="28"/>
+          <w:szCs w:val="28"/>
+          <w:lang w:val="ru-RU"/>
+        </w:rPr>
+        <w:t xml:space="preserve">. </w:t>
+      </w:r>
+      <w:proofErr w:type="spellStart"/>
+      <w:r>
+        <w:rPr>
+          <w:rFonts w:ascii="Times New Roman" w:eastAsia="Times New Roman" w:hAnsi="Times New Roman" w:cs="Times New Roman"/>
+          <w:color w:val="000000" w:themeColor="text1"/>
+          <w:sz w:val="28"/>
+          <w:szCs w:val="28"/>
+        </w:rPr>
+        <w:t>Панель</w:t>
+      </w:r>
+      <w:proofErr w:type="spellEnd"/>
+      <w:r>
+        <w:rPr>
+          <w:rFonts w:ascii="Times New Roman" w:eastAsia="Times New Roman" w:hAnsi="Times New Roman" w:cs="Times New Roman"/>
+          <w:color w:val="000000" w:themeColor="text1"/>
+          <w:sz w:val="28"/>
+          <w:szCs w:val="28"/>
+        </w:rPr>
+        <w:t xml:space="preserve"> </w:t>
+      </w:r>
+      <w:proofErr w:type="spellStart"/>
+      <w:r>
+        <w:rPr>
+          <w:rFonts w:ascii="Times New Roman" w:eastAsia="Times New Roman" w:hAnsi="Times New Roman" w:cs="Times New Roman"/>
+          <w:color w:val="000000" w:themeColor="text1"/>
+          <w:sz w:val="28"/>
+          <w:szCs w:val="28"/>
+        </w:rPr>
+        <w:t>навигации</w:t>
+      </w:r>
+      <w:proofErr w:type="spellEnd"/>
+      <w:r>
+        <w:rPr>
+          <w:rFonts w:ascii="Times New Roman" w:eastAsia="Times New Roman" w:hAnsi="Times New Roman" w:cs="Times New Roman"/>
+          <w:color w:val="000000" w:themeColor="text1"/>
+          <w:sz w:val="28"/>
+          <w:szCs w:val="28"/>
+        </w:rPr>
+        <w:t xml:space="preserve"> </w:t>
+      </w:r>
+      <w:proofErr w:type="spellStart"/>
+      <w:r>
+        <w:rPr>
+          <w:rFonts w:ascii="Times New Roman" w:eastAsia="Times New Roman" w:hAnsi="Times New Roman" w:cs="Times New Roman"/>
+          <w:color w:val="000000" w:themeColor="text1"/>
+          <w:sz w:val="28"/>
+          <w:szCs w:val="28"/>
+        </w:rPr>
+        <w:t>по</w:t>
+      </w:r>
+      <w:proofErr w:type="spellEnd"/>
+      <w:r>
+        <w:rPr>
+          <w:rFonts w:ascii="Times New Roman" w:eastAsia="Times New Roman" w:hAnsi="Times New Roman" w:cs="Times New Roman"/>
+          <w:color w:val="000000" w:themeColor="text1"/>
+          <w:sz w:val="28"/>
+          <w:szCs w:val="28"/>
+        </w:rPr>
+        <w:t xml:space="preserve"> </w:t>
+      </w:r>
+      <w:proofErr w:type="spellStart"/>
+      <w:r>
+        <w:rPr>
+          <w:rFonts w:ascii="Times New Roman" w:eastAsia="Times New Roman" w:hAnsi="Times New Roman" w:cs="Times New Roman"/>
+          <w:color w:val="000000" w:themeColor="text1"/>
+          <w:sz w:val="28"/>
+          <w:szCs w:val="28"/>
+        </w:rPr>
+        <w:t>алфавиту</w:t>
+      </w:r>
+      <w:proofErr w:type="spellEnd"/>
+    </w:p>
+    <w:p>
+      <w:pPr>
+        <w:spacing w:after="0" w:line="360" w:lineRule="auto"/>
+        <w:rPr>
+          <w:rFonts w:ascii="Times New Roman" w:eastAsia="Times New Roman" w:hAnsi="Times New Roman" w:cs="Times New Roman"/>
+          <w:color w:val="000000" w:themeColor="text1"/>
+          <w:sz w:val="28"/>
+          <w:szCs w:val="28"/>
+          <w:lang w:val="ru-RU"/>
+        </w:rPr>
+      </w:pPr>
+    </w:p>
+    <w:p>
+      <w:pPr>
+        <w:spacing w:after="0" w:line="360" w:lineRule="auto"/>
+        <w:rPr>
+          <w:rFonts w:ascii="Times New Roman" w:eastAsia="Times New Roman" w:hAnsi="Times New Roman" w:cs="Times New Roman"/>
+          <w:color w:val="000000" w:themeColor="text1"/>
+          <w:sz w:val="28"/>
+          <w:szCs w:val="28"/>
+          <w:lang w:val="ru-RU"/>
+        </w:rPr>
+      </w:pPr>
+      <w:r>
+        <w:rPr>
+          <w:rFonts w:ascii="Times New Roman" w:eastAsia="Times New Roman" w:hAnsi="Times New Roman" w:cs="Times New Roman"/>
+          <w:noProof/>
+          <w:color w:val="000000" w:themeColor="text1"/>
+          <w:sz w:val="28"/>
+          <w:szCs w:val="28"/>
+        </w:rPr>
+        <w:lastRenderedPageBreak/>
+        <w:drawing>
+          <wp:inline distT="0" distB="0" distL="0" distR="0">
+            <wp:extent cx="6210300" cy="6597141"/>
+            <wp:effectExtent l="0" t="0" r="0" b="0"/>
+            <wp:docPr id="4" name="Рисунок 4" descr="C:\Users\alexm\Desktop\diploma\main.jpg"/>
+            <wp:cNvGraphicFramePr>
+              <a:graphicFrameLocks xmlns:a="http://schemas.openxmlformats.org/drawingml/2006/main" noChangeAspect="1"/>
+            </wp:cNvGraphicFramePr>
+            <a:graphic xmlns:a="http://schemas.openxmlformats.org/drawingml/2006/main">
+              <a:graphicData uri="http://schemas.openxmlformats.org/drawingml/2006/picture">
+                <pic:pic xmlns:pic="http://schemas.openxmlformats.org/drawingml/2006/picture">
+                  <pic:nvPicPr>
+                    <pic:cNvPr id="0" name="Picture 4" descr="C:\Users\alexm\Desktop\diploma\main.jpg"/>
+                    <pic:cNvPicPr>
+                      <a:picLocks noChangeAspect="1" noChangeArrowheads="1"/>
+                    </pic:cNvPicPr>
+                  </pic:nvPicPr>
+                  <pic:blipFill>
+                    <a:blip r:embed="rId10">
+                      <a:extLst>
+                        <a:ext uri="{28A0092B-C50C-407E-A947-70E740481C1C}">
+                          <a14:useLocalDpi xmlns:a14="http://schemas.microsoft.com/office/drawing/2010/main" val="0"/>
+                        </a:ext>
+                      </a:extLst>
+                    </a:blip>
+                    <a:srcRect/>
+                    <a:stretch>
+                      <a:fillRect/>
+                    </a:stretch>
+                  </pic:blipFill>
+                  <pic:spPr bwMode="auto">
+                    <a:xfrm>
+                      <a:off x="0" y="0"/>
+                      <a:ext cx="6237080" cy="6625589"/>
+                    </a:xfrm>
+                    <a:prstGeom prst="rect">
+                      <a:avLst/>
+                    </a:prstGeom>
+                    <a:noFill/>
+                    <a:ln>
+                      <a:noFill/>
+                    </a:ln>
+                  </pic:spPr>
+                </pic:pic>
+              </a:graphicData>
+            </a:graphic>
+          </wp:inline>
+        </w:drawing>
+      </w:r>
+    </w:p>
+    <w:p>
+      <w:pPr>
+        <w:spacing w:after="0" w:line="360" w:lineRule="auto"/>
+        <w:rPr>
+          <w:rFonts w:ascii="Times New Roman" w:eastAsia="Times New Roman" w:hAnsi="Times New Roman" w:cs="Times New Roman"/>
+          <w:color w:val="000000" w:themeColor="text1"/>
+          <w:sz w:val="28"/>
+          <w:szCs w:val="28"/>
+          <w:lang w:val="ru-RU"/>
+        </w:rPr>
+      </w:pPr>
+    </w:p>
+    <w:p>
+      <w:pPr>
+        <w:spacing w:after="0" w:line="360" w:lineRule="auto"/>
+        <w:jc w:val="center"/>
+        <w:rPr>
+          <w:rFonts w:ascii="Times New Roman" w:eastAsia="Times New Roman" w:hAnsi="Times New Roman" w:cs="Times New Roman"/>
+          <w:color w:val="000000" w:themeColor="text1"/>
+          <w:sz w:val="28"/>
+          <w:szCs w:val="28"/>
+          <w:lang w:val="ru-RU"/>
+        </w:rPr>
+      </w:pPr>
+      <w:r>
+        <w:rPr>
+          <w:rFonts w:ascii="Times New Roman" w:eastAsia="Times New Roman" w:hAnsi="Times New Roman" w:cs="Times New Roman"/>
+          <w:color w:val="000000" w:themeColor="text1"/>
+          <w:sz w:val="28"/>
+          <w:szCs w:val="28"/>
+          <w:lang w:val="ru-RU"/>
+        </w:rPr>
+        <w:t>Рис 5</w:t>
+      </w:r>
+      <w:r>
+        <w:rPr>
+          <w:rFonts w:ascii="Times New Roman" w:eastAsia="Times New Roman" w:hAnsi="Times New Roman" w:cs="Times New Roman"/>
+          <w:color w:val="000000" w:themeColor="text1"/>
+          <w:sz w:val="28"/>
+          <w:szCs w:val="28"/>
+          <w:lang w:val="ru-RU"/>
+        </w:rPr>
+        <w:t xml:space="preserve">. </w:t>
+      </w:r>
+      <w:proofErr w:type="gramStart"/>
+      <w:r>
+        <w:rPr>
+          <w:rFonts w:ascii="Times New Roman" w:eastAsia="Times New Roman" w:hAnsi="Times New Roman" w:cs="Times New Roman"/>
+          <w:color w:val="000000" w:themeColor="text1"/>
+          <w:sz w:val="28"/>
+          <w:szCs w:val="28"/>
+          <w:lang w:val="ru-RU"/>
+        </w:rPr>
+        <w:t>Основной</w:t>
+      </w:r>
+      <w:proofErr w:type="gramEnd"/>
+      <w:r>
+        <w:rPr>
+          <w:rFonts w:ascii="Times New Roman" w:eastAsia="Times New Roman" w:hAnsi="Times New Roman" w:cs="Times New Roman"/>
+          <w:color w:val="000000" w:themeColor="text1"/>
+          <w:sz w:val="28"/>
+          <w:szCs w:val="28"/>
+        </w:rPr>
+        <w:t xml:space="preserve"> </w:t>
+      </w:r>
+      <w:proofErr w:type="spellStart"/>
+      <w:r>
+        <w:rPr>
+          <w:rFonts w:ascii="Times New Roman" w:eastAsia="Times New Roman" w:hAnsi="Times New Roman" w:cs="Times New Roman"/>
+          <w:color w:val="000000" w:themeColor="text1"/>
+          <w:sz w:val="28"/>
+          <w:szCs w:val="28"/>
+        </w:rPr>
+        <w:t>контент</w:t>
+      </w:r>
+      <w:proofErr w:type="spellEnd"/>
+      <w:r>
+        <w:rPr>
+          <w:rFonts w:ascii="Times New Roman" w:eastAsia="Times New Roman" w:hAnsi="Times New Roman" w:cs="Times New Roman"/>
+          <w:color w:val="000000" w:themeColor="text1"/>
+          <w:sz w:val="28"/>
+          <w:szCs w:val="28"/>
+        </w:rPr>
+        <w:t xml:space="preserve"> </w:t>
+      </w:r>
+      <w:proofErr w:type="spellStart"/>
+      <w:r>
+        <w:rPr>
+          <w:rFonts w:ascii="Times New Roman" w:eastAsia="Times New Roman" w:hAnsi="Times New Roman" w:cs="Times New Roman"/>
+          <w:color w:val="000000" w:themeColor="text1"/>
+          <w:sz w:val="28"/>
+          <w:szCs w:val="28"/>
+        </w:rPr>
+        <w:t>сайта</w:t>
+      </w:r>
+      <w:proofErr w:type="spellEnd"/>
+    </w:p>
+    <w:p>
+      <w:pPr>
+        <w:spacing w:after="0" w:line="360" w:lineRule="auto"/>
+        <w:rPr>
+          <w:rFonts w:ascii="Times New Roman" w:eastAsia="Times New Roman" w:hAnsi="Times New Roman" w:cs="Times New Roman"/>
+          <w:color w:val="000000" w:themeColor="text1"/>
+          <w:sz w:val="28"/>
+          <w:szCs w:val="28"/>
+          <w:lang w:val="ru-RU"/>
+        </w:rPr>
+      </w:pPr>
+      <w:r>
+        <w:rPr>
+          <w:rFonts w:ascii="Times New Roman" w:eastAsia="Times New Roman" w:hAnsi="Times New Roman" w:cs="Times New Roman"/>
+          <w:noProof/>
+          <w:color w:val="000000" w:themeColor="text1"/>
+          <w:sz w:val="28"/>
+          <w:szCs w:val="28"/>
+        </w:rPr>
+        <w:lastRenderedPageBreak/>
+        <w:drawing>
+          <wp:inline distT="0" distB="0" distL="0" distR="0">
+            <wp:extent cx="6191250" cy="6457950"/>
+            <wp:effectExtent l="0" t="0" r="0" b="0"/>
+            <wp:docPr id="2" name="Рисунок 2" descr="C:\Users\alexm\Desktop\diploma\footer.jpg"/>
+            <wp:cNvGraphicFramePr>
+              <a:graphicFrameLocks xmlns:a="http://schemas.openxmlformats.org/drawingml/2006/main" noChangeAspect="1"/>
+            </wp:cNvGraphicFramePr>
+            <a:graphic xmlns:a="http://schemas.openxmlformats.org/drawingml/2006/main">
+              <a:graphicData uri="http://schemas.openxmlformats.org/drawingml/2006/picture">
+                <pic:pic xmlns:pic="http://schemas.openxmlformats.org/drawingml/2006/picture">
+                  <pic:nvPicPr>
+                    <pic:cNvPr id="0" name="Picture 2" descr="C:\Users\alexm\Desktop\diploma\footer.jpg"/>
+                    <pic:cNvPicPr>
+                      <a:picLocks noChangeAspect="1" noChangeArrowheads="1"/>
+                    </pic:cNvPicPr>
+                  </pic:nvPicPr>
+                  <pic:blipFill>
+                    <a:blip r:embed="rId11">
+                      <a:extLst>
+                        <a:ext uri="{28A0092B-C50C-407E-A947-70E740481C1C}">
+                          <a14:useLocalDpi xmlns:a14="http://schemas.microsoft.com/office/drawing/2010/main" val="0"/>
+                        </a:ext>
+                      </a:extLst>
+                    </a:blip>
+                    <a:srcRect/>
+                    <a:stretch>
+                      <a:fillRect/>
+                    </a:stretch>
+                  </pic:blipFill>
+                  <pic:spPr bwMode="auto">
+                    <a:xfrm>
+                      <a:off x="0" y="0"/>
+                      <a:ext cx="6206077" cy="6473416"/>
+                    </a:xfrm>
+                    <a:prstGeom prst="rect">
+                      <a:avLst/>
+                    </a:prstGeom>
+                    <a:noFill/>
+                    <a:ln>
+                      <a:noFill/>
+                    </a:ln>
+                  </pic:spPr>
+                </pic:pic>
+              </a:graphicData>
+            </a:graphic>
+          </wp:inline>
+        </w:drawing>
+      </w:r>
+    </w:p>
+    <w:p>
+      <w:pPr>
+        <w:spacing w:after="0" w:line="360" w:lineRule="auto"/>
+        <w:rPr>
+          <w:rFonts w:ascii="Times New Roman" w:eastAsia="Times New Roman" w:hAnsi="Times New Roman" w:cs="Times New Roman"/>
+          <w:color w:val="000000" w:themeColor="text1"/>
+          <w:sz w:val="28"/>
+          <w:szCs w:val="28"/>
+          <w:lang w:val="ru-RU"/>
+        </w:rPr>
+      </w:pPr>
+    </w:p>
+    <w:p>
+      <w:pPr>
+        <w:spacing w:after="0" w:line="360" w:lineRule="auto"/>
+        <w:jc w:val="center"/>
+        <w:rPr>
+          <w:rFonts w:ascii="Times New Roman" w:eastAsia="Times New Roman" w:hAnsi="Times New Roman" w:cs="Times New Roman"/>
+          <w:color w:val="000000" w:themeColor="text1"/>
+          <w:sz w:val="28"/>
+          <w:szCs w:val="28"/>
+          <w:lang w:val="ru-RU"/>
+        </w:rPr>
+      </w:pPr>
+      <w:r>
+        <w:rPr>
+          <w:rFonts w:ascii="Times New Roman" w:eastAsia="Times New Roman" w:hAnsi="Times New Roman" w:cs="Times New Roman"/>
+          <w:color w:val="000000" w:themeColor="text1"/>
+          <w:sz w:val="28"/>
+          <w:szCs w:val="28"/>
+          <w:lang w:val="ru-RU"/>
+        </w:rPr>
+        <w:t>Рис 6</w:t>
+      </w:r>
+      <w:r>
+        <w:rPr>
+          <w:rFonts w:ascii="Times New Roman" w:eastAsia="Times New Roman" w:hAnsi="Times New Roman" w:cs="Times New Roman"/>
+          <w:color w:val="000000" w:themeColor="text1"/>
+          <w:sz w:val="28"/>
+          <w:szCs w:val="28"/>
+          <w:lang w:val="ru-RU"/>
+        </w:rPr>
+        <w:t xml:space="preserve">. </w:t>
+      </w:r>
+      <w:r>
+        <w:rPr>
+          <w:rFonts w:ascii="Times New Roman" w:eastAsia="Times New Roman" w:hAnsi="Times New Roman" w:cs="Times New Roman"/>
+          <w:color w:val="000000" w:themeColor="text1"/>
+          <w:sz w:val="28"/>
+          <w:szCs w:val="28"/>
+          <w:lang w:val="ru-RU"/>
+        </w:rPr>
+        <w:t>Подвал сайта</w:t>
+      </w:r>
+    </w:p>
+    <w:p>
+      <w:pPr>
+        <w:spacing w:after="0" w:line="360" w:lineRule="auto"/>
+        <w:jc w:val="center"/>
+        <w:rPr>
+          <w:rFonts w:ascii="Times New Roman" w:eastAsia="Times New Roman" w:hAnsi="Times New Roman" w:cs="Times New Roman"/>
+          <w:color w:val="000000" w:themeColor="text1"/>
+          <w:sz w:val="28"/>
+          <w:szCs w:val="28"/>
+          <w:lang w:val="ru-RU"/>
+        </w:rPr>
+      </w:pPr>
+    </w:p>
+    <w:p>
+      <w:pPr>
+        <w:spacing w:after="0" w:line="360" w:lineRule="auto"/>
+        <w:jc w:val="center"/>
+        <w:rPr>
+          <w:rFonts w:ascii="Times New Roman" w:eastAsia="Times New Roman" w:hAnsi="Times New Roman" w:cs="Times New Roman"/>
+          <w:color w:val="000000" w:themeColor="text1"/>
+          <w:sz w:val="28"/>
+          <w:szCs w:val="28"/>
+          <w:lang w:val="ru-RU"/>
+        </w:rPr>
+      </w:pPr>
+    </w:p>
+    <w:p>
+      <w:pPr>
+        <w:spacing w:after="0" w:line="360" w:lineRule="auto"/>
+        <w:jc w:val="center"/>
+        <w:rPr>
+          <w:rFonts w:ascii="Times New Roman" w:eastAsia="Times New Roman" w:hAnsi="Times New Roman" w:cs="Times New Roman"/>
+          <w:color w:val="000000" w:themeColor="text1"/>
+          <w:sz w:val="28"/>
+          <w:szCs w:val="28"/>
+          <w:lang w:val="ru-RU"/>
+        </w:rPr>
+      </w:pPr>
+    </w:p>
+    <w:p>
+      <w:pPr>
+        <w:spacing w:after="0" w:line="360" w:lineRule="auto"/>
+        <w:jc w:val="center"/>
+        <w:rPr>
+          <w:rFonts w:ascii="Times New Roman" w:eastAsia="Times New Roman" w:hAnsi="Times New Roman" w:cs="Times New Roman"/>
+          <w:color w:val="000000" w:themeColor="text1"/>
+          <w:sz w:val="28"/>
+          <w:szCs w:val="28"/>
+          <w:lang w:val="ru-RU"/>
+        </w:rPr>
+      </w:pPr>
+    </w:p>
+    <w:p>
+      <w:pPr>
+        <w:spacing w:after="0" w:line="360" w:lineRule="auto"/>
+        <w:jc w:val="center"/>
+        <w:rPr>
+          <w:rFonts w:ascii="Times New Roman" w:eastAsia="Times New Roman" w:hAnsi="Times New Roman" w:cs="Times New Roman"/>
+          <w:color w:val="000000" w:themeColor="text1"/>
+          <w:sz w:val="28"/>
+          <w:szCs w:val="28"/>
+          <w:lang w:val="ru-RU"/>
+        </w:rPr>
+      </w:pPr>
+    </w:p>
+    <w:p>
+      <w:pPr>
+        <w:spacing w:after="0" w:line="360" w:lineRule="auto"/>
+        <w:jc w:val="center"/>
+        <w:rPr>
+          <w:rFonts w:ascii="Times New Roman" w:eastAsia="Times New Roman" w:hAnsi="Times New Roman" w:cs="Times New Roman"/>
+          <w:b/>
+          <w:i/>
+          <w:color w:val="000000" w:themeColor="text1"/>
+          <w:sz w:val="28"/>
+          <w:szCs w:val="28"/>
+          <w:lang w:val="ru-RU"/>
+        </w:rPr>
+      </w:pPr>
+      <w:r>
+        <w:rPr>
+          <w:rFonts w:ascii="Times New Roman" w:eastAsia="Times New Roman" w:hAnsi="Times New Roman" w:cs="Times New Roman"/>
+          <w:b/>
+          <w:i/>
+          <w:color w:val="000000" w:themeColor="text1"/>
+          <w:sz w:val="28"/>
+          <w:szCs w:val="28"/>
+          <w:lang w:val="ru-RU"/>
+        </w:rPr>
+        <w:lastRenderedPageBreak/>
+        <w:t xml:space="preserve">2.2 </w:t>
+      </w:r>
+      <w:r>
+        <w:rPr>
+          <w:rFonts w:ascii="Times New Roman" w:eastAsia="Times New Roman" w:hAnsi="Times New Roman" w:cs="Times New Roman"/>
+          <w:b/>
+          <w:i/>
+          <w:color w:val="000000" w:themeColor="text1"/>
+          <w:sz w:val="28"/>
+          <w:szCs w:val="28"/>
+          <w:lang w:val="ru-RU"/>
+        </w:rPr>
+        <w:t>Разработка нового дизайна сайта</w:t>
+      </w:r>
+    </w:p>
+    <w:p>
+      <w:pPr>
+        <w:spacing w:after="0" w:line="360" w:lineRule="auto"/>
+        <w:rPr>
+          <w:rFonts w:ascii="Times New Roman" w:eastAsia="Times New Roman" w:hAnsi="Times New Roman" w:cs="Times New Roman"/>
+          <w:color w:val="000000" w:themeColor="text1"/>
+          <w:sz w:val="28"/>
+          <w:szCs w:val="28"/>
+          <w:lang w:val="ru-RU"/>
+        </w:rPr>
+      </w:pPr>
+      <w:bookmarkStart w:id="0" w:name="_GoBack"/>
+      <w:bookmarkEnd w:id="0"/>
+    </w:p>
+    <w:p>
+      <w:pPr>
+        <w:spacing w:after="0" w:line="360" w:lineRule="auto"/>
+        <w:rPr>
+          <w:rFonts w:ascii="Times New Roman" w:eastAsia="Times New Roman" w:hAnsi="Times New Roman" w:cs="Times New Roman"/>
+          <w:color w:val="000000" w:themeColor="text1"/>
+          <w:sz w:val="28"/>
+          <w:szCs w:val="28"/>
+          <w:lang w:val="ru-RU"/>
+        </w:rPr>
+      </w:pPr>
+    </w:p>
+    <w:p>
+      <w:pPr>
+        <w:spacing w:after="0" w:line="360" w:lineRule="auto"/>
+        <w:rPr>
+          <w:rFonts w:ascii="Times New Roman" w:eastAsia="Times New Roman" w:hAnsi="Times New Roman" w:cs="Times New Roman"/>
+          <w:color w:val="000000" w:themeColor="text1"/>
+          <w:sz w:val="28"/>
+          <w:szCs w:val="28"/>
+          <w:lang w:val="ru-RU"/>
+        </w:rPr>
+      </w:pPr>
+    </w:p>
+    <w:p>
+      <w:pPr>
+        <w:spacing w:after="0" w:line="360" w:lineRule="auto"/>
+        <w:ind w:left="-450" w:firstLine="720"/>
+        <w:rPr>
+          <w:rFonts w:ascii="Times New Roman" w:hAnsi="Times New Roman" w:cs="Times New Roman"/>
+          <w:sz w:val="28"/>
+          <w:szCs w:val="28"/>
+          <w:lang w:val="ru-RU"/>
+        </w:rPr>
+      </w:pPr>
     </w:p>
     <w:p>
       <w:pPr>
@@ -6804,6 +8365,95 @@
 <file path=word/numbering.xml><?xml version="1.0" encoding="utf-8"?>
 <w:numbering xmlns:wpc="http://schemas.microsoft.com/office/word/2010/wordprocessingCanvas" xmlns:mc="http://schemas.openxmlformats.org/markup-compatibility/2006" xmlns:o="urn:schemas-microsoft-com:office:office" xmlns:r="http://schemas.openxmlformats.org/officeDocument/2006/relationships" xmlns:m="http://schemas.openxmlformats.org/officeDocument/2006/math" xmlns:v="urn:schemas-microsoft-com:vml" xmlns:wp14="http://schemas.microsoft.com/office/word/2010/wordprocessingDrawing" xmlns:wp="http://schemas.openxmlformats.org/drawingml/2006/wordprocessingDrawing" xmlns:w10="urn:schemas-microsoft-com:office:word" xmlns:w="http://schemas.openxmlformats.org/wordprocessingml/2006/main" xmlns:w14="http://schemas.microsoft.com/office/word/2010/wordml" xmlns:wpg="http://schemas.microsoft.com/office/word/2010/wordprocessingGroup" xmlns:wpi="http://schemas.microsoft.com/office/word/2010/wordprocessingInk" xmlns:wne="http://schemas.microsoft.com/office/word/2006/wordml" xmlns:wps="http://schemas.microsoft.com/office/word/2010/wordprocessingShape" mc:Ignorable="w14 wp14">
   <w:abstractNum w:abstractNumId="0">
+    <w:nsid w:val="22750F42"/>
+    <w:multiLevelType w:val="hybridMultilevel"/>
+    <w:tmpl w:val="9320A44C"/>
+    <w:lvl w:ilvl="0" w:tplc="13785BEA">
+      <w:start w:val="1"/>
+      <w:numFmt w:val="decimal"/>
+      <w:lvlText w:val="%1)"/>
+      <w:lvlJc w:val="left"/>
+      <w:pPr>
+        <w:ind w:left="180" w:hanging="360"/>
+      </w:pPr>
+      <w:rPr>
+        <w:rFonts w:hint="default"/>
+      </w:rPr>
+    </w:lvl>
+    <w:lvl w:ilvl="1" w:tplc="04090019" w:tentative="1">
+      <w:start w:val="1"/>
+      <w:numFmt w:val="lowerLetter"/>
+      <w:lvlText w:val="%2."/>
+      <w:lvlJc w:val="left"/>
+      <w:pPr>
+        <w:ind w:left="900" w:hanging="360"/>
+      </w:pPr>
+    </w:lvl>
+    <w:lvl w:ilvl="2" w:tplc="0409001B" w:tentative="1">
+      <w:start w:val="1"/>
+      <w:numFmt w:val="lowerRoman"/>
+      <w:lvlText w:val="%3."/>
+      <w:lvlJc w:val="right"/>
+      <w:pPr>
+        <w:ind w:left="1620" w:hanging="180"/>
+      </w:pPr>
+    </w:lvl>
+    <w:lvl w:ilvl="3" w:tplc="0409000F" w:tentative="1">
+      <w:start w:val="1"/>
+      <w:numFmt w:val="decimal"/>
+      <w:lvlText w:val="%4."/>
+      <w:lvlJc w:val="left"/>
+      <w:pPr>
+        <w:ind w:left="2340" w:hanging="360"/>
+      </w:pPr>
+    </w:lvl>
+    <w:lvl w:ilvl="4" w:tplc="04090019" w:tentative="1">
+      <w:start w:val="1"/>
+      <w:numFmt w:val="lowerLetter"/>
+      <w:lvlText w:val="%5."/>
+      <w:lvlJc w:val="left"/>
+      <w:pPr>
+        <w:ind w:left="3060" w:hanging="360"/>
+      </w:pPr>
+    </w:lvl>
+    <w:lvl w:ilvl="5" w:tplc="0409001B" w:tentative="1">
+      <w:start w:val="1"/>
+      <w:numFmt w:val="lowerRoman"/>
+      <w:lvlText w:val="%6."/>
+      <w:lvlJc w:val="right"/>
+      <w:pPr>
+        <w:ind w:left="3780" w:hanging="180"/>
+      </w:pPr>
+    </w:lvl>
+    <w:lvl w:ilvl="6" w:tplc="0409000F" w:tentative="1">
+      <w:start w:val="1"/>
+      <w:numFmt w:val="decimal"/>
+      <w:lvlText w:val="%7."/>
+      <w:lvlJc w:val="left"/>
+      <w:pPr>
+        <w:ind w:left="4500" w:hanging="360"/>
+      </w:pPr>
+    </w:lvl>
+    <w:lvl w:ilvl="7" w:tplc="04090019" w:tentative="1">
+      <w:start w:val="1"/>
+      <w:numFmt w:val="lowerLetter"/>
+      <w:lvlText w:val="%8."/>
+      <w:lvlJc w:val="left"/>
+      <w:pPr>
+        <w:ind w:left="5220" w:hanging="360"/>
+      </w:pPr>
+    </w:lvl>
+    <w:lvl w:ilvl="8" w:tplc="0409001B" w:tentative="1">
+      <w:start w:val="1"/>
+      <w:numFmt w:val="lowerRoman"/>
+      <w:lvlText w:val="%9."/>
+      <w:lvlJc w:val="right"/>
+      <w:pPr>
+        <w:ind w:left="5940" w:hanging="180"/>
+      </w:pPr>
+    </w:lvl>
+  </w:abstractNum>
+  <w:abstractNum w:abstractNumId="1">
     <w:nsid w:val="297A6A88"/>
     <w:multiLevelType w:val="multilevel"/>
     <w:tmpl w:val="721ACA66"/>
@@ -6952,7 +8602,7 @@
       </w:rPr>
     </w:lvl>
   </w:abstractNum>
-  <w:abstractNum w:abstractNumId="1">
+  <w:abstractNum w:abstractNumId="2">
     <w:nsid w:val="2E855287"/>
     <w:multiLevelType w:val="hybridMultilevel"/>
     <w:tmpl w:val="91A27282"/>
@@ -7038,7 +8688,7 @@
       </w:pPr>
     </w:lvl>
   </w:abstractNum>
-  <w:abstractNum w:abstractNumId="2">
+  <w:abstractNum w:abstractNumId="3">
     <w:nsid w:val="40B6553A"/>
     <w:multiLevelType w:val="multilevel"/>
     <w:tmpl w:val="E904F5E6"/>
@@ -7133,10 +8783,10 @@
     </w:lvl>
   </w:abstractNum>
   <w:num w:numId="1">
-    <w:abstractNumId w:val="0"/>
+    <w:abstractNumId w:val="1"/>
   </w:num>
   <w:num w:numId="2">
-    <w:abstractNumId w:val="1"/>
+    <w:abstractNumId w:val="2"/>
     <w:lvlOverride w:ilvl="0">
       <w:startOverride w:val="1"/>
     </w:lvlOverride>
@@ -7166,7 +8816,7 @@
     </w:lvlOverride>
   </w:num>
   <w:num w:numId="3">
-    <w:abstractNumId w:val="2"/>
+    <w:abstractNumId w:val="3"/>
     <w:lvlOverride w:ilvl="0">
       <w:startOverride w:val="1"/>
     </w:lvlOverride>
@@ -7194,6 +8844,9 @@
     <w:lvlOverride w:ilvl="8">
       <w:startOverride w:val="1"/>
     </w:lvlOverride>
+  </w:num>
+  <w:num w:numId="4">
+    <w:abstractNumId w:val="0"/>
   </w:num>
 </w:numbering>
 </file>
@@ -7427,6 +9080,36 @@
       <w:iCs/>
     </w:rPr>
   </w:style>
+  <w:style w:type="paragraph" w:styleId="a6">
+    <w:name w:val="Balloon Text"/>
+    <w:basedOn w:val="a"/>
+    <w:link w:val="a7"/>
+    <w:uiPriority w:val="99"/>
+    <w:semiHidden/>
+    <w:unhideWhenUsed/>
+    <w:rsid w:val="00D76792"/>
+    <w:pPr>
+      <w:spacing w:after="0" w:line="240" w:lineRule="auto"/>
+    </w:pPr>
+    <w:rPr>
+      <w:rFonts w:ascii="Tahoma" w:hAnsi="Tahoma" w:cs="Tahoma"/>
+      <w:sz w:val="16"/>
+      <w:szCs w:val="16"/>
+    </w:rPr>
+  </w:style>
+  <w:style w:type="character" w:customStyle="1" w:styleId="a7">
+    <w:name w:val="Текст выноски Знак"/>
+    <w:basedOn w:val="a0"/>
+    <w:link w:val="a6"/>
+    <w:uiPriority w:val="99"/>
+    <w:semiHidden/>
+    <w:rsid w:val="00D76792"/>
+    <w:rPr>
+      <w:rFonts w:ascii="Tahoma" w:hAnsi="Tahoma" w:cs="Tahoma"/>
+      <w:sz w:val="16"/>
+      <w:szCs w:val="16"/>
+    </w:rPr>
+  </w:style>
 </w:styles>
 </file>
 
@@ -7657,6 +9340,36 @@
     <w:rPr>
       <w:i/>
       <w:iCs/>
+    </w:rPr>
+  </w:style>
+  <w:style w:type="paragraph" w:styleId="a6">
+    <w:name w:val="Balloon Text"/>
+    <w:basedOn w:val="a"/>
+    <w:link w:val="a7"/>
+    <w:uiPriority w:val="99"/>
+    <w:semiHidden/>
+    <w:unhideWhenUsed/>
+    <w:rsid w:val="00D76792"/>
+    <w:pPr>
+      <w:spacing w:after="0" w:line="240" w:lineRule="auto"/>
+    </w:pPr>
+    <w:rPr>
+      <w:rFonts w:ascii="Tahoma" w:hAnsi="Tahoma" w:cs="Tahoma"/>
+      <w:sz w:val="16"/>
+      <w:szCs w:val="16"/>
+    </w:rPr>
+  </w:style>
+  <w:style w:type="character" w:customStyle="1" w:styleId="a7">
+    <w:name w:val="Текст выноски Знак"/>
+    <w:basedOn w:val="a0"/>
+    <w:link w:val="a6"/>
+    <w:uiPriority w:val="99"/>
+    <w:semiHidden/>
+    <w:rsid w:val="00D76792"/>
+    <w:rPr>
+      <w:rFonts w:ascii="Tahoma" w:hAnsi="Tahoma" w:cs="Tahoma"/>
+      <w:sz w:val="16"/>
+      <w:szCs w:val="16"/>
     </w:rPr>
   </w:style>
 </w:styles>
